--- a/3-2/documentation/Galil EPICS configuration guide.docx
+++ b/3-2/documentation/Galil EPICS configuration guide.docx
@@ -291,11 +291,21 @@
             <w:r>
               <w:t xml:space="preserve">Document no:  </w:t>
             </w:r>
-            <w:fldSimple w:instr=" DOCPROPERTY  DocumentNo  \* MERGEFORMAT ">
-              <w:r>
-                <w:t>1</w:t>
-              </w:r>
-            </w:fldSimple>
+            <w:r>
+              <w:fldChar w:fldCharType="begin"/>
+            </w:r>
+            <w:r>
+              <w:instrText xml:space="preserve"> DOCPROPERTY  DocumentNo  \* MERGEFORMAT </w:instrText>
+            </w:r>
+            <w:r>
+              <w:fldChar w:fldCharType="separate"/>
+            </w:r>
+            <w:r>
+              <w:t>1</w:t>
+            </w:r>
+            <w:r>
+              <w:fldChar w:fldCharType="end"/>
+            </w:r>
           </w:p>
         </w:tc>
       </w:tr>
@@ -329,11 +339,21 @@
             <w:r>
               <w:t xml:space="preserve"> no:  </w:t>
             </w:r>
-            <w:fldSimple w:instr=" DOCPROPERTY  RevisionNo  \* MERGEFORMAT ">
-              <w:r>
-                <w:t>1</w:t>
-              </w:r>
-            </w:fldSimple>
+            <w:r>
+              <w:fldChar w:fldCharType="begin"/>
+            </w:r>
+            <w:r>
+              <w:instrText xml:space="preserve"> DOCPROPERTY  RevisionNo  \* MERGEFORMAT </w:instrText>
+            </w:r>
+            <w:r>
+              <w:fldChar w:fldCharType="separate"/>
+            </w:r>
+            <w:r>
+              <w:t>1.1</w:t>
+            </w:r>
+            <w:r>
+              <w:fldChar w:fldCharType="end"/>
+            </w:r>
           </w:p>
         </w:tc>
       </w:tr>
@@ -364,11 +384,9 @@
             <w:r>
               <w:t xml:space="preserve">Date:  </w:t>
             </w:r>
-            <w:fldSimple w:instr=" DOCPROPERTY  Date  \* MERGEFORMAT ">
-              <w:r>
-                <w:t>22 April 2015</w:t>
-              </w:r>
-            </w:fldSimple>
+            <w:r>
+              <w:t>06 June 2016</w:t>
+            </w:r>
           </w:p>
         </w:tc>
       </w:tr>
@@ -450,7 +468,12 @@
         <w:t>R</w:t>
       </w:r>
       <w:r>
-        <w:t>EVISION HISTORY</w:t>
+        <w:t>EVIS</w:t>
+      </w:r>
+      <w:bookmarkStart w:id="2" w:name="_GoBack"/>
+      <w:bookmarkEnd w:id="2"/>
+      <w:r>
+        <w:t>ION HISTORY</w:t>
       </w:r>
       <w:bookmarkEnd w:id="0"/>
     </w:p>
@@ -476,8 +499,8 @@
       </w:tblPr>
       <w:tblGrid>
         <w:gridCol w:w="1446"/>
-        <w:gridCol w:w="1254"/>
-        <w:gridCol w:w="2717"/>
+        <w:gridCol w:w="1446"/>
+        <w:gridCol w:w="2525"/>
         <w:gridCol w:w="4618"/>
       </w:tblGrid>
       <w:tr>
@@ -509,7 +532,7 @@
         </w:tc>
         <w:tc>
           <w:tcPr>
-            <w:tcW w:w="625" w:type="pct"/>
+            <w:tcW w:w="720" w:type="pct"/>
             <w:shd w:val="clear" w:color="auto" w:fill="747476"/>
           </w:tcPr>
           <w:p>
@@ -532,7 +555,7 @@
         </w:tc>
         <w:tc>
           <w:tcPr>
-            <w:tcW w:w="1354" w:type="pct"/>
+            <w:tcW w:w="1258" w:type="pct"/>
             <w:shd w:val="clear" w:color="auto" w:fill="747476"/>
           </w:tcPr>
           <w:p>
@@ -595,30 +618,23 @@
         </w:tc>
         <w:tc>
           <w:tcPr>
-            <w:tcW w:w="625" w:type="pct"/>
+            <w:tcW w:w="720" w:type="pct"/>
           </w:tcPr>
           <w:p>
             <w:pPr>
               <w:pStyle w:val="NoStyle"/>
               <w:jc w:val="center"/>
             </w:pPr>
-            <w:r>
-              <w:t>22</w:t>
-            </w:r>
-            <w:r>
-              <w:t>/0</w:t>
-            </w:r>
-            <w:r>
-              <w:t>4</w:t>
-            </w:r>
-            <w:r>
-              <w:t>/2015</w:t>
-            </w:r>
+            <w:fldSimple w:instr=" DOCPROPERTY  Date  \* MERGEFORMAT ">
+              <w:r>
+                <w:t>27 April 2016</w:t>
+              </w:r>
+            </w:fldSimple>
           </w:p>
         </w:tc>
         <w:tc>
           <w:tcPr>
-            <w:tcW w:w="1354" w:type="pct"/>
+            <w:tcW w:w="1258" w:type="pct"/>
           </w:tcPr>
           <w:p>
             <w:pPr>
@@ -643,6 +659,65 @@
           </w:p>
         </w:tc>
       </w:tr>
+      <w:tr>
+        <w:trPr>
+          <w:cantSplit/>
+        </w:trPr>
+        <w:tc>
+          <w:tcPr>
+            <w:tcW w:w="720" w:type="pct"/>
+          </w:tcPr>
+          <w:p>
+            <w:pPr>
+              <w:pStyle w:val="NoStyle"/>
+              <w:jc w:val="center"/>
+            </w:pPr>
+            <w:r>
+              <w:t>1.1</w:t>
+            </w:r>
+          </w:p>
+        </w:tc>
+        <w:tc>
+          <w:tcPr>
+            <w:tcW w:w="720" w:type="pct"/>
+          </w:tcPr>
+          <w:p>
+            <w:pPr>
+              <w:pStyle w:val="NoStyle"/>
+              <w:jc w:val="center"/>
+            </w:pPr>
+            <w:r>
+              <w:t>06 June 2016</w:t>
+            </w:r>
+          </w:p>
+        </w:tc>
+        <w:tc>
+          <w:tcPr>
+            <w:tcW w:w="1258" w:type="pct"/>
+          </w:tcPr>
+          <w:p>
+            <w:pPr>
+              <w:pStyle w:val="NoStyle"/>
+            </w:pPr>
+            <w:r>
+              <w:t>Mark Clift</w:t>
+            </w:r>
+          </w:p>
+        </w:tc>
+        <w:tc>
+          <w:tcPr>
+            <w:tcW w:w="2301" w:type="pct"/>
+          </w:tcPr>
+          <w:p>
+            <w:pPr>
+              <w:pStyle w:val="NoStyle"/>
+            </w:pPr>
+            <w:r>
+              <w:t>Added logging</w:t>
+            </w:r>
+          </w:p>
+        </w:tc>
+      </w:tr>
     </w:tbl>
     <w:p>
       <w:pPr>
@@ -723,7 +798,7 @@
       <w:r>
         <w:fldChar w:fldCharType="separate"/>
       </w:r>
-      <w:hyperlink w:anchor="_Toc452117254" w:history="1">
+      <w:hyperlink w:anchor="_Toc453014445" w:history="1">
         <w:r>
           <w:rPr>
             <w:rStyle w:val="Hyperlink"/>
@@ -760,7 +835,7 @@
           <w:rPr>
             <w:webHidden/>
           </w:rPr>
-          <w:instrText xml:space="preserve"> PAGEREF _Toc452117254 \h </w:instrText>
+          <w:instrText xml:space="preserve"> PAGEREF _Toc453014445 \h </w:instrText>
         </w:r>
         <w:r>
           <w:rPr>
@@ -796,7 +871,7 @@
           <w:noProof/>
         </w:rPr>
       </w:pPr>
-      <w:hyperlink w:anchor="_Toc452117255" w:history="1">
+      <w:hyperlink w:anchor="_Toc453014446" w:history="1">
         <w:r>
           <w:rPr>
             <w:rStyle w:val="Hyperlink"/>
@@ -838,7 +913,7 @@
             <w:noProof/>
             <w:webHidden/>
           </w:rPr>
-          <w:instrText xml:space="preserve"> PAGEREF _Toc452117255 \h </w:instrText>
+          <w:instrText xml:space="preserve"> PAGEREF _Toc453014446 \h </w:instrText>
         </w:r>
         <w:r>
           <w:rPr>
@@ -878,7 +953,7 @@
           <w:noProof/>
         </w:rPr>
       </w:pPr>
-      <w:hyperlink w:anchor="_Toc452117256" w:history="1">
+      <w:hyperlink w:anchor="_Toc453014447" w:history="1">
         <w:r>
           <w:rPr>
             <w:rStyle w:val="Hyperlink"/>
@@ -920,7 +995,7 @@
             <w:noProof/>
             <w:webHidden/>
           </w:rPr>
-          <w:instrText xml:space="preserve"> PAGEREF _Toc452117256 \h </w:instrText>
+          <w:instrText xml:space="preserve"> PAGEREF _Toc453014447 \h </w:instrText>
         </w:r>
         <w:r>
           <w:rPr>
@@ -960,7 +1035,7 @@
           <w:noProof/>
         </w:rPr>
       </w:pPr>
-      <w:hyperlink w:anchor="_Toc452117257" w:history="1">
+      <w:hyperlink w:anchor="_Toc453014448" w:history="1">
         <w:r>
           <w:rPr>
             <w:rStyle w:val="Hyperlink"/>
@@ -1002,7 +1077,7 @@
             <w:noProof/>
             <w:webHidden/>
           </w:rPr>
-          <w:instrText xml:space="preserve"> PAGEREF _Toc452117257 \h </w:instrText>
+          <w:instrText xml:space="preserve"> PAGEREF _Toc453014448 \h </w:instrText>
         </w:r>
         <w:r>
           <w:rPr>
@@ -1042,7 +1117,7 @@
           <w:noProof/>
         </w:rPr>
       </w:pPr>
-      <w:hyperlink w:anchor="_Toc452117258" w:history="1">
+      <w:hyperlink w:anchor="_Toc453014449" w:history="1">
         <w:r>
           <w:rPr>
             <w:rStyle w:val="Hyperlink"/>
@@ -1063,16 +1138,7 @@
             <w:rStyle w:val="Hyperlink"/>
             <w:noProof/>
           </w:rPr>
-          <w:t>Relea</w:t>
-        </w:r>
-        <w:bookmarkStart w:id="2" w:name="_GoBack"/>
-        <w:bookmarkEnd w:id="2"/>
-        <w:r>
-          <w:rPr>
-            <w:rStyle w:val="Hyperlink"/>
-            <w:noProof/>
-          </w:rPr>
-          <w:t>se configuration</w:t>
+          <w:t>Release configuration</w:t>
         </w:r>
         <w:r>
           <w:rPr>
@@ -1093,7 +1159,7 @@
             <w:noProof/>
             <w:webHidden/>
           </w:rPr>
-          <w:instrText xml:space="preserve"> PAGEREF _Toc452117258 \h </w:instrText>
+          <w:instrText xml:space="preserve"> PAGEREF _Toc453014449 \h </w:instrText>
         </w:r>
         <w:r>
           <w:rPr>
@@ -1133,7 +1199,7 @@
           <w:lang w:eastAsia="en-AU"/>
         </w:rPr>
       </w:pPr>
-      <w:hyperlink w:anchor="_Toc452117259" w:history="1">
+      <w:hyperlink w:anchor="_Toc453014450" w:history="1">
         <w:r>
           <w:rPr>
             <w:rStyle w:val="Hyperlink"/>
@@ -1172,7 +1238,7 @@
           <w:rPr>
             <w:webHidden/>
           </w:rPr>
-          <w:instrText xml:space="preserve"> PAGEREF _Toc452117259 \h </w:instrText>
+          <w:instrText xml:space="preserve"> PAGEREF _Toc453014450 \h </w:instrText>
         </w:r>
         <w:r>
           <w:rPr>
@@ -1208,7 +1274,7 @@
           <w:noProof/>
         </w:rPr>
       </w:pPr>
-      <w:hyperlink w:anchor="_Toc452117260" w:history="1">
+      <w:hyperlink w:anchor="_Toc453014451" w:history="1">
         <w:r>
           <w:rPr>
             <w:rStyle w:val="Hyperlink"/>
@@ -1250,7 +1316,7 @@
             <w:noProof/>
             <w:webHidden/>
           </w:rPr>
-          <w:instrText xml:space="preserve"> PAGEREF _Toc452117260 \h </w:instrText>
+          <w:instrText xml:space="preserve"> PAGEREF _Toc453014451 \h </w:instrText>
         </w:r>
         <w:r>
           <w:rPr>
@@ -1290,7 +1356,7 @@
           <w:noProof/>
         </w:rPr>
       </w:pPr>
-      <w:hyperlink w:anchor="_Toc452117261" w:history="1">
+      <w:hyperlink w:anchor="_Toc453014452" w:history="1">
         <w:r>
           <w:rPr>
             <w:rStyle w:val="Hyperlink"/>
@@ -1332,7 +1398,7 @@
             <w:noProof/>
             <w:webHidden/>
           </w:rPr>
-          <w:instrText xml:space="preserve"> PAGEREF _Toc452117261 \h </w:instrText>
+          <w:instrText xml:space="preserve"> PAGEREF _Toc453014452 \h </w:instrText>
         </w:r>
         <w:r>
           <w:rPr>
@@ -1372,7 +1438,7 @@
           <w:noProof/>
         </w:rPr>
       </w:pPr>
-      <w:hyperlink w:anchor="_Toc452117262" w:history="1">
+      <w:hyperlink w:anchor="_Toc453014453" w:history="1">
         <w:r>
           <w:rPr>
             <w:rStyle w:val="Hyperlink"/>
@@ -1414,7 +1480,7 @@
             <w:noProof/>
             <w:webHidden/>
           </w:rPr>
-          <w:instrText xml:space="preserve"> PAGEREF _Toc452117262 \h </w:instrText>
+          <w:instrText xml:space="preserve"> PAGEREF _Toc453014453 \h </w:instrText>
         </w:r>
         <w:r>
           <w:rPr>
@@ -1454,7 +1520,7 @@
           <w:noProof/>
         </w:rPr>
       </w:pPr>
-      <w:hyperlink w:anchor="_Toc452117263" w:history="1">
+      <w:hyperlink w:anchor="_Toc453014454" w:history="1">
         <w:r>
           <w:rPr>
             <w:rStyle w:val="Hyperlink"/>
@@ -1496,7 +1562,7 @@
             <w:noProof/>
             <w:webHidden/>
           </w:rPr>
-          <w:instrText xml:space="preserve"> PAGEREF _Toc452117263 \h </w:instrText>
+          <w:instrText xml:space="preserve"> PAGEREF _Toc453014454 \h </w:instrText>
         </w:r>
         <w:r>
           <w:rPr>
@@ -1536,7 +1602,7 @@
           <w:noProof/>
         </w:rPr>
       </w:pPr>
-      <w:hyperlink w:anchor="_Toc452117264" w:history="1">
+      <w:hyperlink w:anchor="_Toc453014455" w:history="1">
         <w:r>
           <w:rPr>
             <w:rStyle w:val="Hyperlink"/>
@@ -1578,7 +1644,7 @@
             <w:noProof/>
             <w:webHidden/>
           </w:rPr>
-          <w:instrText xml:space="preserve"> PAGEREF _Toc452117264 \h </w:instrText>
+          <w:instrText xml:space="preserve"> PAGEREF _Toc453014455 \h </w:instrText>
         </w:r>
         <w:r>
           <w:rPr>
@@ -1618,7 +1684,7 @@
           <w:noProof/>
         </w:rPr>
       </w:pPr>
-      <w:hyperlink w:anchor="_Toc452117265" w:history="1">
+      <w:hyperlink w:anchor="_Toc453014456" w:history="1">
         <w:r>
           <w:rPr>
             <w:rStyle w:val="Hyperlink"/>
@@ -1660,7 +1726,7 @@
             <w:noProof/>
             <w:webHidden/>
           </w:rPr>
-          <w:instrText xml:space="preserve"> PAGEREF _Toc452117265 \h </w:instrText>
+          <w:instrText xml:space="preserve"> PAGEREF _Toc453014456 \h </w:instrText>
         </w:r>
         <w:r>
           <w:rPr>
@@ -1700,7 +1766,7 @@
           <w:noProof/>
         </w:rPr>
       </w:pPr>
-      <w:hyperlink w:anchor="_Toc452117266" w:history="1">
+      <w:hyperlink w:anchor="_Toc453014457" w:history="1">
         <w:r>
           <w:rPr>
             <w:rStyle w:val="Hyperlink"/>
@@ -1742,7 +1808,7 @@
             <w:noProof/>
             <w:webHidden/>
           </w:rPr>
-          <w:instrText xml:space="preserve"> PAGEREF _Toc452117266 \h </w:instrText>
+          <w:instrText xml:space="preserve"> PAGEREF _Toc453014457 \h </w:instrText>
         </w:r>
         <w:r>
           <w:rPr>
@@ -1782,7 +1848,7 @@
           <w:noProof/>
         </w:rPr>
       </w:pPr>
-      <w:hyperlink w:anchor="_Toc452117267" w:history="1">
+      <w:hyperlink w:anchor="_Toc453014458" w:history="1">
         <w:r>
           <w:rPr>
             <w:rStyle w:val="Hyperlink"/>
@@ -1824,7 +1890,7 @@
             <w:noProof/>
             <w:webHidden/>
           </w:rPr>
-          <w:instrText xml:space="preserve"> PAGEREF _Toc452117267 \h </w:instrText>
+          <w:instrText xml:space="preserve"> PAGEREF _Toc453014458 \h </w:instrText>
         </w:r>
         <w:r>
           <w:rPr>
@@ -1864,7 +1930,7 @@
           <w:noProof/>
         </w:rPr>
       </w:pPr>
-      <w:hyperlink w:anchor="_Toc452117268" w:history="1">
+      <w:hyperlink w:anchor="_Toc453014459" w:history="1">
         <w:r>
           <w:rPr>
             <w:rStyle w:val="Hyperlink"/>
@@ -1906,7 +1972,7 @@
             <w:noProof/>
             <w:webHidden/>
           </w:rPr>
-          <w:instrText xml:space="preserve"> PAGEREF _Toc452117268 \h </w:instrText>
+          <w:instrText xml:space="preserve"> PAGEREF _Toc453014459 \h </w:instrText>
         </w:r>
         <w:r>
           <w:rPr>
@@ -1946,7 +2012,7 @@
           <w:noProof/>
         </w:rPr>
       </w:pPr>
-      <w:hyperlink w:anchor="_Toc452117269" w:history="1">
+      <w:hyperlink w:anchor="_Toc453014460" w:history="1">
         <w:r>
           <w:rPr>
             <w:rStyle w:val="Hyperlink"/>
@@ -1988,7 +2054,7 @@
             <w:noProof/>
             <w:webHidden/>
           </w:rPr>
-          <w:instrText xml:space="preserve"> PAGEREF _Toc452117269 \h </w:instrText>
+          <w:instrText xml:space="preserve"> PAGEREF _Toc453014460 \h </w:instrText>
         </w:r>
         <w:r>
           <w:rPr>
@@ -2028,7 +2094,7 @@
           <w:noProof/>
         </w:rPr>
       </w:pPr>
-      <w:hyperlink w:anchor="_Toc452117270" w:history="1">
+      <w:hyperlink w:anchor="_Toc453014461" w:history="1">
         <w:r>
           <w:rPr>
             <w:rStyle w:val="Hyperlink"/>
@@ -2070,7 +2136,7 @@
             <w:noProof/>
             <w:webHidden/>
           </w:rPr>
-          <w:instrText xml:space="preserve"> PAGEREF _Toc452117270 \h </w:instrText>
+          <w:instrText xml:space="preserve"> PAGEREF _Toc453014461 \h </w:instrText>
         </w:r>
         <w:r>
           <w:rPr>
@@ -2110,7 +2176,7 @@
           <w:noProof/>
         </w:rPr>
       </w:pPr>
-      <w:hyperlink w:anchor="_Toc452117271" w:history="1">
+      <w:hyperlink w:anchor="_Toc453014462" w:history="1">
         <w:r>
           <w:rPr>
             <w:rStyle w:val="Hyperlink"/>
@@ -2152,7 +2218,7 @@
             <w:noProof/>
             <w:webHidden/>
           </w:rPr>
-          <w:instrText xml:space="preserve"> PAGEREF _Toc452117271 \h </w:instrText>
+          <w:instrText xml:space="preserve"> PAGEREF _Toc453014462 \h </w:instrText>
         </w:r>
         <w:r>
           <w:rPr>
@@ -2192,7 +2258,7 @@
           <w:noProof/>
         </w:rPr>
       </w:pPr>
-      <w:hyperlink w:anchor="_Toc452117272" w:history="1">
+      <w:hyperlink w:anchor="_Toc453014463" w:history="1">
         <w:r>
           <w:rPr>
             <w:rStyle w:val="Hyperlink"/>
@@ -2234,7 +2300,7 @@
             <w:noProof/>
             <w:webHidden/>
           </w:rPr>
-          <w:instrText xml:space="preserve"> PAGEREF _Toc452117272 \h </w:instrText>
+          <w:instrText xml:space="preserve"> PAGEREF _Toc453014463 \h </w:instrText>
         </w:r>
         <w:r>
           <w:rPr>
@@ -2274,7 +2340,7 @@
           <w:noProof/>
         </w:rPr>
       </w:pPr>
-      <w:hyperlink w:anchor="_Toc452117273" w:history="1">
+      <w:hyperlink w:anchor="_Toc453014464" w:history="1">
         <w:r>
           <w:rPr>
             <w:rStyle w:val="Hyperlink"/>
@@ -2316,7 +2382,7 @@
             <w:noProof/>
             <w:webHidden/>
           </w:rPr>
-          <w:instrText xml:space="preserve"> PAGEREF _Toc452117273 \h </w:instrText>
+          <w:instrText xml:space="preserve"> PAGEREF _Toc453014464 \h </w:instrText>
         </w:r>
         <w:r>
           <w:rPr>
@@ -2349,6 +2415,88 @@
     </w:p>
     <w:p>
       <w:pPr>
+        <w:pStyle w:val="TOC2"/>
+        <w:rPr>
+          <w:rFonts w:asciiTheme="minorHAnsi" w:eastAsiaTheme="minorEastAsia" w:hAnsiTheme="minorHAnsi" w:cstheme="minorBidi"/>
+          <w:b w:val="0"/>
+          <w:noProof/>
+        </w:rPr>
+      </w:pPr>
+      <w:hyperlink w:anchor="_Toc453014465" w:history="1">
+        <w:r>
+          <w:rPr>
+            <w:rStyle w:val="Hyperlink"/>
+            <w:noProof/>
+          </w:rPr>
+          <w:t>2.15</w:t>
+        </w:r>
+        <w:r>
+          <w:rPr>
+            <w:rFonts w:asciiTheme="minorHAnsi" w:eastAsiaTheme="minorEastAsia" w:hAnsiTheme="minorHAnsi" w:cstheme="minorBidi"/>
+            <w:b w:val="0"/>
+            <w:noProof/>
+          </w:rPr>
+          <w:tab/>
+        </w:r>
+        <w:r>
+          <w:rPr>
+            <w:rStyle w:val="Hyperlink"/>
+            <w:noProof/>
+          </w:rPr>
+          <w:t>Logging</w:t>
+        </w:r>
+        <w:r>
+          <w:rPr>
+            <w:noProof/>
+            <w:webHidden/>
+          </w:rPr>
+          <w:tab/>
+        </w:r>
+        <w:r>
+          <w:rPr>
+            <w:noProof/>
+            <w:webHidden/>
+          </w:rPr>
+          <w:fldChar w:fldCharType="begin"/>
+        </w:r>
+        <w:r>
+          <w:rPr>
+            <w:noProof/>
+            <w:webHidden/>
+          </w:rPr>
+          <w:instrText xml:space="preserve"> PAGEREF _Toc453014465 \h </w:instrText>
+        </w:r>
+        <w:r>
+          <w:rPr>
+            <w:noProof/>
+            <w:webHidden/>
+          </w:rPr>
+        </w:r>
+        <w:r>
+          <w:rPr>
+            <w:noProof/>
+            <w:webHidden/>
+          </w:rPr>
+          <w:fldChar w:fldCharType="separate"/>
+        </w:r>
+        <w:r>
+          <w:rPr>
+            <w:noProof/>
+            <w:webHidden/>
+          </w:rPr>
+          <w:t>18</w:t>
+        </w:r>
+        <w:r>
+          <w:rPr>
+            <w:noProof/>
+            <w:webHidden/>
+          </w:rPr>
+          <w:fldChar w:fldCharType="end"/>
+        </w:r>
+      </w:hyperlink>
+    </w:p>
+    <w:p>
+      <w:pPr>
         <w:pStyle w:val="TOC1"/>
         <w:rPr>
           <w:rFonts w:asciiTheme="minorHAnsi" w:eastAsiaTheme="minorEastAsia" w:hAnsiTheme="minorHAnsi" w:cstheme="minorBidi"/>
@@ -2356,7 +2504,7 @@
           <w:lang w:eastAsia="en-AU"/>
         </w:rPr>
       </w:pPr>
-      <w:hyperlink w:anchor="_Toc452117274" w:history="1">
+      <w:hyperlink w:anchor="_Toc453014466" w:history="1">
         <w:r>
           <w:rPr>
             <w:rStyle w:val="Hyperlink"/>
@@ -2393,7 +2541,7 @@
           <w:rPr>
             <w:webHidden/>
           </w:rPr>
-          <w:instrText xml:space="preserve"> PAGEREF _Toc452117274 \h </w:instrText>
+          <w:instrText xml:space="preserve"> PAGEREF _Toc453014466 \h </w:instrText>
         </w:r>
         <w:r>
           <w:rPr>
@@ -2429,7 +2577,7 @@
           <w:noProof/>
         </w:rPr>
       </w:pPr>
-      <w:hyperlink w:anchor="_Toc452117275" w:history="1">
+      <w:hyperlink w:anchor="_Toc453014467" w:history="1">
         <w:r>
           <w:rPr>
             <w:rStyle w:val="Hyperlink"/>
@@ -2471,7 +2619,7 @@
             <w:noProof/>
             <w:webHidden/>
           </w:rPr>
-          <w:instrText xml:space="preserve"> PAGEREF _Toc452117275 \h </w:instrText>
+          <w:instrText xml:space="preserve"> PAGEREF _Toc453014467 \h </w:instrText>
         </w:r>
         <w:r>
           <w:rPr>
@@ -2511,7 +2659,7 @@
           <w:noProof/>
         </w:rPr>
       </w:pPr>
-      <w:hyperlink w:anchor="_Toc452117276" w:history="1">
+      <w:hyperlink w:anchor="_Toc453014468" w:history="1">
         <w:r>
           <w:rPr>
             <w:rStyle w:val="Hyperlink"/>
@@ -2553,7 +2701,7 @@
             <w:noProof/>
             <w:webHidden/>
           </w:rPr>
-          <w:instrText xml:space="preserve"> PAGEREF _Toc452117276 \h </w:instrText>
+          <w:instrText xml:space="preserve"> PAGEREF _Toc453014468 \h </w:instrText>
         </w:r>
         <w:r>
           <w:rPr>
@@ -2616,148 +2764,148 @@
       <w:pPr>
         <w:pStyle w:val="Heading1"/>
       </w:pPr>
-      <w:bookmarkStart w:id="3" w:name="_Toc196516624"/>
-      <w:bookmarkStart w:id="4" w:name="_Toc452117254"/>
+      <w:bookmarkStart w:id="3" w:name="_Toc453014445"/>
+      <w:bookmarkStart w:id="4" w:name="_Toc196516624"/>
       <w:bookmarkEnd w:id="1"/>
       <w:r>
         <w:lastRenderedPageBreak/>
         <w:t>Building</w:t>
       </w:r>
+      <w:bookmarkEnd w:id="3"/>
+    </w:p>
+    <w:p>
+      <w:pPr>
+        <w:pStyle w:val="Heading2"/>
+      </w:pPr>
+      <w:bookmarkStart w:id="5" w:name="_Toc453014446"/>
       <w:bookmarkEnd w:id="4"/>
+      <w:r>
+        <w:t>Compiler</w:t>
+      </w:r>
+      <w:bookmarkEnd w:id="5"/>
+    </w:p>
+    <w:p>
+      <w:r>
+        <w:t xml:space="preserve">This software requires a compiler that is compliant with the C++11 standard because it makes use of the </w:t>
+      </w:r>
+      <w:proofErr w:type="spellStart"/>
+      <w:r>
+        <w:t>c++</w:t>
+      </w:r>
+      <w:proofErr w:type="spellEnd"/>
+      <w:r>
+        <w:t xml:space="preserve"> </w:t>
+      </w:r>
+      <w:r>
+        <w:t xml:space="preserve">2011 </w:t>
+      </w:r>
+      <w:r>
+        <w:t xml:space="preserve">structure </w:t>
+      </w:r>
+      <w:r>
+        <w:t>“</w:t>
+      </w:r>
+      <w:r>
+        <w:t>unordered-map</w:t>
+      </w:r>
+      <w:r>
+        <w:t>”</w:t>
+      </w:r>
+      <w:r>
+        <w:t>.</w:t>
+      </w:r>
+    </w:p>
+    <w:p/>
+    <w:p>
+      <w:r>
+        <w:t xml:space="preserve">For </w:t>
+      </w:r>
+      <w:proofErr w:type="spellStart"/>
+      <w:r>
+        <w:t>linux</w:t>
+      </w:r>
+      <w:proofErr w:type="spellEnd"/>
+      <w:r>
+        <w:t>,</w:t>
+      </w:r>
+      <w:r>
+        <w:t xml:space="preserve"> </w:t>
+      </w:r>
+      <w:proofErr w:type="spellStart"/>
+      <w:r>
+        <w:t>gcc</w:t>
+      </w:r>
+      <w:proofErr w:type="spellEnd"/>
+      <w:r>
+        <w:t xml:space="preserve"> versions 4.8.1 and greater are recommended.  Some versions of </w:t>
+      </w:r>
+      <w:proofErr w:type="spellStart"/>
+      <w:r>
+        <w:t>linux</w:t>
+      </w:r>
+      <w:proofErr w:type="spellEnd"/>
+      <w:r>
+        <w:t xml:space="preserve"> have old</w:t>
+      </w:r>
+      <w:r>
+        <w:t>er</w:t>
+      </w:r>
+      <w:r>
+        <w:t xml:space="preserve"> </w:t>
+      </w:r>
+      <w:proofErr w:type="spellStart"/>
+      <w:r>
+        <w:t>gcc</w:t>
+      </w:r>
+      <w:proofErr w:type="spellEnd"/>
+      <w:r>
+        <w:t xml:space="preserve"> versions.  In this case, the devtoolset2 chain </w:t>
+      </w:r>
+      <w:r>
+        <w:t xml:space="preserve">or newer </w:t>
+      </w:r>
+      <w:r>
+        <w:t>is recommended.</w:t>
+      </w:r>
+    </w:p>
+    <w:p/>
+    <w:p>
+      <w:r>
+        <w:t xml:space="preserve">On windows, visual studio 2010 and above </w:t>
+      </w:r>
+      <w:r>
+        <w:t xml:space="preserve">is </w:t>
+      </w:r>
+      <w:r>
+        <w:t>required.</w:t>
+      </w:r>
     </w:p>
     <w:p>
       <w:pPr>
         <w:pStyle w:val="Heading2"/>
       </w:pPr>
-      <w:bookmarkStart w:id="5" w:name="_Toc452117255"/>
-      <w:bookmarkEnd w:id="3"/>
-      <w:r>
-        <w:t>Compiler</w:t>
-      </w:r>
-      <w:bookmarkEnd w:id="5"/>
-    </w:p>
-    <w:p>
-      <w:r>
-        <w:t xml:space="preserve">This software requires a compiler that is compliant with the C++11 standard because it makes use of the </w:t>
-      </w:r>
-      <w:proofErr w:type="spellStart"/>
-      <w:r>
-        <w:t>c++</w:t>
-      </w:r>
-      <w:proofErr w:type="spellEnd"/>
-      <w:r>
-        <w:t xml:space="preserve"> </w:t>
-      </w:r>
-      <w:r>
-        <w:t xml:space="preserve">2011 </w:t>
-      </w:r>
-      <w:r>
-        <w:t xml:space="preserve">structure </w:t>
-      </w:r>
-      <w:r>
-        <w:t>“</w:t>
-      </w:r>
-      <w:r>
-        <w:t>unordered-map</w:t>
-      </w:r>
-      <w:r>
-        <w:t>”</w:t>
+      <w:bookmarkStart w:id="6" w:name="_Toc453014447"/>
+      <w:r>
+        <w:t>EPICS base</w:t>
+      </w:r>
+      <w:bookmarkEnd w:id="6"/>
+    </w:p>
+    <w:p>
+      <w:r>
+        <w:t xml:space="preserve">EPICS base version </w:t>
+      </w:r>
+      <w:r>
+        <w:t>3.14.12.2 or newer is required</w:t>
       </w:r>
       <w:r>
         <w:t>.</w:t>
       </w:r>
     </w:p>
-    <w:p/>
-    <w:p>
-      <w:r>
-        <w:t xml:space="preserve">For </w:t>
-      </w:r>
-      <w:proofErr w:type="spellStart"/>
-      <w:r>
-        <w:t>linux</w:t>
-      </w:r>
-      <w:proofErr w:type="spellEnd"/>
-      <w:r>
-        <w:t>,</w:t>
-      </w:r>
-      <w:r>
-        <w:t xml:space="preserve"> </w:t>
-      </w:r>
-      <w:proofErr w:type="spellStart"/>
-      <w:r>
-        <w:t>gcc</w:t>
-      </w:r>
-      <w:proofErr w:type="spellEnd"/>
-      <w:r>
-        <w:t xml:space="preserve"> versions 4.8.1 and greater are recommended.  Some versions of </w:t>
-      </w:r>
-      <w:proofErr w:type="spellStart"/>
-      <w:r>
-        <w:t>linux</w:t>
-      </w:r>
-      <w:proofErr w:type="spellEnd"/>
-      <w:r>
-        <w:t xml:space="preserve"> have old</w:t>
-      </w:r>
-      <w:r>
-        <w:t>er</w:t>
-      </w:r>
-      <w:r>
-        <w:t xml:space="preserve"> </w:t>
-      </w:r>
-      <w:proofErr w:type="spellStart"/>
-      <w:r>
-        <w:t>gcc</w:t>
-      </w:r>
-      <w:proofErr w:type="spellEnd"/>
-      <w:r>
-        <w:t xml:space="preserve"> versions.  In this case, the devtoolset2 chain </w:t>
-      </w:r>
-      <w:r>
-        <w:t xml:space="preserve">or newer </w:t>
-      </w:r>
-      <w:r>
-        <w:t>is recommended.</w:t>
-      </w:r>
-    </w:p>
-    <w:p/>
-    <w:p>
-      <w:r>
-        <w:t xml:space="preserve">On windows, visual studio 2010 and above </w:t>
-      </w:r>
-      <w:r>
-        <w:t xml:space="preserve">is </w:t>
-      </w:r>
-      <w:r>
-        <w:t>required.</w:t>
-      </w:r>
-    </w:p>
     <w:p>
       <w:pPr>
         <w:pStyle w:val="Heading2"/>
       </w:pPr>
-      <w:bookmarkStart w:id="6" w:name="_Toc452117256"/>
-      <w:r>
-        <w:t>EPICS base</w:t>
-      </w:r>
-      <w:bookmarkEnd w:id="6"/>
-    </w:p>
-    <w:p>
-      <w:r>
-        <w:t xml:space="preserve">EPICS base version </w:t>
-      </w:r>
-      <w:r>
-        <w:t>3.14.12.2 or newer is required</w:t>
-      </w:r>
-      <w:r>
-        <w:t>.</w:t>
-      </w:r>
-    </w:p>
-    <w:p>
-      <w:pPr>
-        <w:pStyle w:val="Heading2"/>
-      </w:pPr>
-      <w:bookmarkStart w:id="7" w:name="_Toc452117257"/>
+      <w:bookmarkStart w:id="7" w:name="_Toc453014448"/>
       <w:r>
         <w:t>Required s</w:t>
       </w:r>
@@ -3073,7 +3221,7 @@
         <w:pStyle w:val="Heading2"/>
       </w:pPr>
       <w:bookmarkStart w:id="8" w:name="_Ref450159079"/>
-      <w:bookmarkStart w:id="9" w:name="_Toc452117258"/>
+      <w:bookmarkStart w:id="9" w:name="_Toc453014449"/>
       <w:r>
         <w:t>Release configuration</w:t>
       </w:r>
@@ -3219,7 +3367,7 @@
           <w:lang w:val="en-US"/>
         </w:rPr>
       </w:pPr>
-      <w:bookmarkStart w:id="10" w:name="_Toc452117259"/>
+      <w:bookmarkStart w:id="10" w:name="_Toc453014450"/>
       <w:r>
         <w:rPr>
           <w:lang w:val="en-US"/>
@@ -3232,7 +3380,7 @@
       <w:pPr>
         <w:pStyle w:val="Heading2"/>
       </w:pPr>
-      <w:bookmarkStart w:id="11" w:name="_Toc452117260"/>
+      <w:bookmarkStart w:id="11" w:name="_Toc453014451"/>
       <w:r>
         <w:t>General principles</w:t>
       </w:r>
@@ -3520,7 +3668,7 @@
       <w:pPr>
         <w:pStyle w:val="Heading2"/>
       </w:pPr>
-      <w:bookmarkStart w:id="12" w:name="_Toc452117261"/>
+      <w:bookmarkStart w:id="12" w:name="_Toc453014452"/>
       <w:r>
         <w:t>Create an IOC</w:t>
       </w:r>
@@ -3623,7 +3771,7 @@
       <w:pPr>
         <w:pStyle w:val="Heading2"/>
       </w:pPr>
-      <w:bookmarkStart w:id="13" w:name="_Toc452117262"/>
+      <w:bookmarkStart w:id="13" w:name="_Toc453014453"/>
       <w:r>
         <w:t xml:space="preserve">Adding </w:t>
       </w:r>
@@ -3888,7 +4036,7 @@
       <w:pPr>
         <w:pStyle w:val="Heading2"/>
       </w:pPr>
-      <w:bookmarkStart w:id="14" w:name="_Toc452117263"/>
+      <w:bookmarkStart w:id="14" w:name="_Toc453014454"/>
       <w:proofErr w:type="spellStart"/>
       <w:r>
         <w:t>Autosave</w:t>
@@ -5826,7 +5974,7 @@
       <w:pPr>
         <w:pStyle w:val="Heading2"/>
       </w:pPr>
-      <w:bookmarkStart w:id="15" w:name="_Toc452117264"/>
+      <w:bookmarkStart w:id="15" w:name="_Toc453014455"/>
       <w:r>
         <w:t>Controller</w:t>
       </w:r>
@@ -7938,7 +8086,7 @@
       <w:pPr>
         <w:pStyle w:val="Heading2"/>
       </w:pPr>
-      <w:bookmarkStart w:id="16" w:name="_Toc452117265"/>
+      <w:bookmarkStart w:id="16" w:name="_Toc453014456"/>
       <w:r>
         <w:lastRenderedPageBreak/>
         <w:t>Custom code</w:t>
@@ -8180,7 +8328,7 @@
       <w:pPr>
         <w:pStyle w:val="Heading2"/>
       </w:pPr>
-      <w:bookmarkStart w:id="17" w:name="_Toc452117266"/>
+      <w:bookmarkStart w:id="17" w:name="_Toc453014457"/>
       <w:proofErr w:type="spellStart"/>
       <w:r>
         <w:t>Analog</w:t>
@@ -9389,7 +9537,7 @@
       <w:pPr>
         <w:pStyle w:val="Heading2"/>
       </w:pPr>
-      <w:bookmarkStart w:id="18" w:name="_Toc452117267"/>
+      <w:bookmarkStart w:id="18" w:name="_Toc453014458"/>
       <w:r>
         <w:t>Digital</w:t>
       </w:r>
@@ -10951,7 +11099,7 @@
       <w:bookmarkStart w:id="22" w:name="_Ref449710091"/>
       <w:bookmarkStart w:id="23" w:name="_Ref449710131"/>
       <w:bookmarkStart w:id="24" w:name="_Ref449710140"/>
-      <w:bookmarkStart w:id="25" w:name="_Toc452117268"/>
+      <w:bookmarkStart w:id="25" w:name="_Toc453014459"/>
       <w:r>
         <w:t>Motor configuration</w:t>
       </w:r>
@@ -12774,7 +12922,7 @@
       <w:pPr>
         <w:pStyle w:val="Heading2"/>
       </w:pPr>
-      <w:bookmarkStart w:id="26" w:name="_Toc452117269"/>
+      <w:bookmarkStart w:id="26" w:name="_Toc453014460"/>
       <w:r>
         <w:t xml:space="preserve">Motor extra </w:t>
       </w:r>
@@ -13383,7 +13531,7 @@
       <w:pPr>
         <w:pStyle w:val="Heading2"/>
       </w:pPr>
-      <w:bookmarkStart w:id="27" w:name="_Toc452117270"/>
+      <w:bookmarkStart w:id="27" w:name="_Toc453014461"/>
       <w:r>
         <w:t>C</w:t>
       </w:r>
@@ -13916,7 +14064,7 @@
       <w:pPr>
         <w:pStyle w:val="Heading2"/>
       </w:pPr>
-      <w:bookmarkStart w:id="28" w:name="_Toc452117271"/>
+      <w:bookmarkStart w:id="28" w:name="_Toc453014462"/>
       <w:r>
         <w:t>Coordinate systems</w:t>
       </w:r>
@@ -14197,7 +14345,7 @@
       <w:pPr>
         <w:pStyle w:val="Heading2"/>
       </w:pPr>
-      <w:bookmarkStart w:id="29" w:name="_Toc452117272"/>
+      <w:bookmarkStart w:id="29" w:name="_Toc453014463"/>
       <w:r>
         <w:t>Kinematics</w:t>
       </w:r>
@@ -14853,14 +15001,214 @@
       </w:r>
     </w:p>
     <w:p>
+      <w:proofErr w:type="gramStart"/>
       <w:r>
         <w:lastRenderedPageBreak/>
+        <w:t xml:space="preserve"># </w:t>
+      </w:r>
+      <w:proofErr w:type="spellStart"/>
+      <w:r>
+        <w:t>Eg</w:t>
+      </w:r>
+      <w:proofErr w:type="spellEnd"/>
+      <w:r>
+        <w:t>.</w:t>
+      </w:r>
+      <w:proofErr w:type="gramEnd"/>
+      <w:r>
+        <w:t xml:space="preserve"> I</w:t>
+      </w:r>
+      <w:proofErr w:type="gramStart"/>
+      <w:r>
+        <w:t>=(</w:t>
+      </w:r>
+      <w:proofErr w:type="gramEnd"/>
+      <w:r>
+        <w:t>A+B)/2 - Forward equations for CS motor I (8)</w:t>
+      </w:r>
+    </w:p>
+    <w:p>
+      <w:r>
         <w:t>#</w:t>
       </w:r>
     </w:p>
     <w:p>
+      <w:r>
+        <w:t># P    - PV prefix</w:t>
+      </w:r>
+    </w:p>
+    <w:p>
+      <w:r>
+        <w:t xml:space="preserve"># M    - </w:t>
+      </w:r>
+      <w:proofErr w:type="spellStart"/>
+      <w:r>
+        <w:t>CSMotor</w:t>
+      </w:r>
+      <w:proofErr w:type="spellEnd"/>
+      <w:r>
+        <w:t xml:space="preserve"> name</w:t>
+      </w:r>
+    </w:p>
+    <w:p>
+      <w:r>
+        <w:t xml:space="preserve"># PORT - </w:t>
+      </w:r>
+      <w:proofErr w:type="spellStart"/>
+      <w:r>
+        <w:t>Asyn</w:t>
+      </w:r>
+      <w:proofErr w:type="spellEnd"/>
+      <w:r>
+        <w:t xml:space="preserve"> port name</w:t>
+      </w:r>
+    </w:p>
+    <w:p>
+      <w:r>
+        <w:t># ADDR - CS Motor I-P (8-15)</w:t>
+      </w:r>
+    </w:p>
+    <w:p/>
+    <w:p>
       <w:proofErr w:type="gramStart"/>
       <w:r>
+        <w:t>file</w:t>
+      </w:r>
+      <w:proofErr w:type="gramEnd"/>
+      <w:r>
+        <w:t xml:space="preserve"> "$(GALIL)/</w:t>
+      </w:r>
+      <w:proofErr w:type="spellStart"/>
+      <w:r>
+        <w:t>GalilSup</w:t>
+      </w:r>
+      <w:proofErr w:type="spellEnd"/>
+      <w:r>
+        <w:t>/</w:t>
+      </w:r>
+      <w:proofErr w:type="spellStart"/>
+      <w:r>
+        <w:t>Db</w:t>
+      </w:r>
+      <w:proofErr w:type="spellEnd"/>
+      <w:r>
+        <w:t>/</w:t>
+      </w:r>
+      <w:proofErr w:type="spellStart"/>
+      <w:r>
+        <w:t>galil_forward_transform.template</w:t>
+      </w:r>
+      <w:proofErr w:type="spellEnd"/>
+      <w:r>
+        <w:t>"</w:t>
+      </w:r>
+    </w:p>
+    <w:p>
+      <w:r>
+        <w:t>{</w:t>
+      </w:r>
+    </w:p>
+    <w:p>
+      <w:r>
+        <w:t xml:space="preserve">   </w:t>
+      </w:r>
+      <w:proofErr w:type="gramStart"/>
+      <w:r>
+        <w:t>pattern</w:t>
+      </w:r>
+      <w:proofErr w:type="gramEnd"/>
+      <w:r>
+        <w:t xml:space="preserve"> { P,           M,    PORT,    ADDR }</w:t>
+      </w:r>
+    </w:p>
+    <w:p>
+      <w:r>
+        <w:t># CS motors (forward transforms)</w:t>
+      </w:r>
+    </w:p>
+    <w:p>
+      <w:r>
+        <w:t xml:space="preserve">           </w:t>
+      </w:r>
+      <w:proofErr w:type="gramStart"/>
+      <w:r>
+        <w:t>{ "</w:t>
+      </w:r>
+      <w:proofErr w:type="gramEnd"/>
+      <w:r>
+        <w:t>DMC01",     "I",  "</w:t>
+      </w:r>
+      <w:proofErr w:type="spellStart"/>
+      <w:r>
+        <w:t>Galil</w:t>
+      </w:r>
+      <w:proofErr w:type="spellEnd"/>
+      <w:r>
+        <w:t>", "8"   }</w:t>
+      </w:r>
+    </w:p>
+    <w:p>
+      <w:r>
+        <w:t>}</w:t>
+      </w:r>
+    </w:p>
+    <w:p/>
+    <w:p>
+      <w:r>
+        <w:t>To save/restore the reverse kinematic equation</w:t>
+      </w:r>
+      <w:r>
+        <w:t>s</w:t>
+      </w:r>
+      <w:r>
+        <w:t xml:space="preserve"> for CS motor I the following would appear in the substitution file.</w:t>
+      </w:r>
+    </w:p>
+    <w:p/>
+    <w:p>
+      <w:r>
+        <w:t># Reverse kinematic transform equations for CS motors</w:t>
+      </w:r>
+    </w:p>
+    <w:p>
+      <w:r>
+        <w:t>#</w:t>
+      </w:r>
+    </w:p>
+    <w:p>
+      <w:r>
+        <w:t xml:space="preserve"># 8 </w:t>
+      </w:r>
+      <w:proofErr w:type="gramStart"/>
+      <w:r>
+        <w:t>reverse</w:t>
+      </w:r>
+      <w:proofErr w:type="gramEnd"/>
+      <w:r>
+        <w:t xml:space="preserve"> equations per CS Motor that represent real motors A-H</w:t>
+      </w:r>
+    </w:p>
+    <w:p>
+      <w:r>
+        <w:t xml:space="preserve"># 64 </w:t>
+      </w:r>
+      <w:proofErr w:type="gramStart"/>
+      <w:r>
+        <w:t>reverse</w:t>
+      </w:r>
+      <w:proofErr w:type="gramEnd"/>
+      <w:r>
+        <w:t xml:space="preserve"> equations per controller in total as there are 8 CS motors I-P (8-15)</w:t>
+      </w:r>
+    </w:p>
+    <w:p>
+      <w:r>
+        <w:t>#</w:t>
+      </w:r>
+    </w:p>
+    <w:p>
+      <w:proofErr w:type="gramStart"/>
+      <w:r>
         <w:t xml:space="preserve"># </w:t>
       </w:r>
       <w:proofErr w:type="spellStart"/>
@@ -14873,15 +15221,150 @@
       </w:r>
       <w:proofErr w:type="gramEnd"/>
       <w:r>
-        <w:t xml:space="preserve"> I</w:t>
-      </w:r>
+        <w:t xml:space="preserve"> A=I-J/2 - Reverse equation A for CS motor I (8)</w:t>
+      </w:r>
+    </w:p>
+    <w:p>
+      <w:r>
+        <w:t>#</w:t>
+      </w:r>
+    </w:p>
+    <w:p>
+      <w:r>
+        <w:t># P    - PV prefix</w:t>
+      </w:r>
+    </w:p>
+    <w:p>
+      <w:r>
+        <w:t xml:space="preserve"># M    - </w:t>
+      </w:r>
+      <w:proofErr w:type="spellStart"/>
+      <w:r>
+        <w:t>CSMotor</w:t>
+      </w:r>
+      <w:proofErr w:type="spellEnd"/>
+      <w:r>
+        <w:t xml:space="preserve"> name</w:t>
+      </w:r>
+    </w:p>
+    <w:p>
+      <w:r>
+        <w:t xml:space="preserve"># PORT - </w:t>
+      </w:r>
+      <w:proofErr w:type="spellStart"/>
+      <w:r>
+        <w:t>Asyn</w:t>
+      </w:r>
+      <w:proofErr w:type="spellEnd"/>
+      <w:r>
+        <w:t xml:space="preserve"> port name</w:t>
+      </w:r>
+    </w:p>
+    <w:p>
+      <w:r>
+        <w:t># ADDR - CS Motor I-P (8-15)</w:t>
+      </w:r>
+    </w:p>
+    <w:p/>
+    <w:p>
       <w:proofErr w:type="gramStart"/>
       <w:r>
-        <w:t>=(</w:t>
+        <w:t>file</w:t>
       </w:r>
       <w:proofErr w:type="gramEnd"/>
       <w:r>
-        <w:t>A+B)/2 - Forward equations for CS motor I (8)</w:t>
+        <w:t xml:space="preserve"> "$(GALIL)/</w:t>
+      </w:r>
+      <w:proofErr w:type="spellStart"/>
+      <w:r>
+        <w:t>GalilSup</w:t>
+      </w:r>
+      <w:proofErr w:type="spellEnd"/>
+      <w:r>
+        <w:t>/</w:t>
+      </w:r>
+      <w:proofErr w:type="spellStart"/>
+      <w:r>
+        <w:t>Db</w:t>
+      </w:r>
+      <w:proofErr w:type="spellEnd"/>
+      <w:r>
+        <w:t>/</w:t>
+      </w:r>
+      <w:proofErr w:type="spellStart"/>
+      <w:r>
+        <w:t>galil_reverse_transforms.template</w:t>
+      </w:r>
+      <w:proofErr w:type="spellEnd"/>
+      <w:r>
+        <w:t>"</w:t>
+      </w:r>
+    </w:p>
+    <w:p>
+      <w:r>
+        <w:t>{</w:t>
+      </w:r>
+    </w:p>
+    <w:p>
+      <w:r>
+        <w:t xml:space="preserve">   </w:t>
+      </w:r>
+      <w:proofErr w:type="gramStart"/>
+      <w:r>
+        <w:t>pattern</w:t>
+      </w:r>
+      <w:proofErr w:type="gramEnd"/>
+      <w:r>
+        <w:t xml:space="preserve"> { P,           M,    PORT,    ADDR }</w:t>
+      </w:r>
+    </w:p>
+    <w:p>
+      <w:r>
+        <w:t># CS motors (reverse transforms)</w:t>
+      </w:r>
+    </w:p>
+    <w:p>
+      <w:r>
+        <w:t xml:space="preserve">           </w:t>
+      </w:r>
+      <w:proofErr w:type="gramStart"/>
+      <w:r>
+        <w:t>{ "</w:t>
+      </w:r>
+      <w:proofErr w:type="gramEnd"/>
+      <w:r>
+        <w:t>DMC01",     "I",  "</w:t>
+      </w:r>
+      <w:proofErr w:type="spellStart"/>
+      <w:r>
+        <w:t>Galil</w:t>
+      </w:r>
+      <w:proofErr w:type="spellEnd"/>
+      <w:r>
+        <w:t>", "8"   }</w:t>
+      </w:r>
+    </w:p>
+    <w:p>
+      <w:r>
+        <w:t>}</w:t>
+      </w:r>
+    </w:p>
+    <w:p>
+      <w:pPr>
+        <w:rPr>
+          <w:b/>
+        </w:rPr>
+      </w:pPr>
+    </w:p>
+    <w:p>
+      <w:r>
+        <w:t>To save/restore the first kinematic variable Q, the following would appear in the substitution file.</w:t>
+      </w:r>
+    </w:p>
+    <w:p/>
+    <w:p>
+      <w:r>
+        <w:t># Kinematic variables</w:t>
       </w:r>
     </w:p>
     <w:p>
@@ -14891,20 +15374,22 @@
     </w:p>
     <w:p>
       <w:r>
+        <w:t># 10 variables per controller</w:t>
+      </w:r>
+    </w:p>
+    <w:p>
+      <w:r>
+        <w:t>#</w:t>
+      </w:r>
+    </w:p>
+    <w:p>
+      <w:r>
         <w:t># P    - PV prefix</w:t>
       </w:r>
     </w:p>
     <w:p>
       <w:r>
-        <w:t xml:space="preserve"># M    - </w:t>
-      </w:r>
-      <w:proofErr w:type="spellStart"/>
-      <w:r>
-        <w:t>CSMotor</w:t>
-      </w:r>
-      <w:proofErr w:type="spellEnd"/>
-      <w:r>
-        <w:t xml:space="preserve"> name</w:t>
+        <w:t># R    - Record Name</w:t>
       </w:r>
     </w:p>
     <w:p>
@@ -14922,7 +15407,43 @@
     </w:p>
     <w:p>
       <w:r>
-        <w:t># ADDR - CS Motor I-P (8-15)</w:t>
+        <w:t># ADDR - Hardware port to read</w:t>
+      </w:r>
+    </w:p>
+    <w:p>
+      <w:r>
+        <w:t># PREC - Precision</w:t>
+      </w:r>
+    </w:p>
+    <w:p>
+      <w:r>
+        <w:t>#</w:t>
+      </w:r>
+    </w:p>
+    <w:p>
+      <w:r>
+        <w:t xml:space="preserve"># Regardless of record name, </w:t>
+      </w:r>
+      <w:proofErr w:type="spellStart"/>
+      <w:r>
+        <w:t>addr</w:t>
+      </w:r>
+      <w:proofErr w:type="spellEnd"/>
+      <w:r>
+        <w:t xml:space="preserve"> 0-9 is mapped Q-Z in driver</w:t>
+      </w:r>
+    </w:p>
+    <w:p>
+      <w:r>
+        <w:t xml:space="preserve"># </w:t>
+      </w:r>
+      <w:proofErr w:type="gramStart"/>
+      <w:r>
+        <w:t>These</w:t>
+      </w:r>
+      <w:proofErr w:type="gramEnd"/>
+      <w:r>
+        <w:t xml:space="preserve"> variables Q-Z can be used in kinematics</w:t>
       </w:r>
     </w:p>
     <w:p/>
@@ -14953,7 +15474,7 @@
       </w:r>
       <w:proofErr w:type="spellStart"/>
       <w:r>
-        <w:t>galil_forward_transform.template</w:t>
+        <w:t>galil_kinematic_variable.template</w:t>
       </w:r>
       <w:proofErr w:type="spellEnd"/>
       <w:r>
@@ -14962,38 +15483,331 @@
     </w:p>
     <w:p>
       <w:r>
+        <w:t xml:space="preserve">{ </w:t>
+      </w:r>
+    </w:p>
+    <w:p>
+      <w:r>
+        <w:t xml:space="preserve">   </w:t>
+      </w:r>
+      <w:proofErr w:type="gramStart"/>
+      <w:r>
+        <w:t>pattern</w:t>
+      </w:r>
+      <w:proofErr w:type="gramEnd"/>
+      <w:r>
+        <w:t xml:space="preserve"> { P,           R,    PORT,    ADDR,  PREC }</w:t>
+      </w:r>
+    </w:p>
+    <w:p/>
+    <w:p>
+      <w:r>
+        <w:t xml:space="preserve">           </w:t>
+      </w:r>
+      <w:proofErr w:type="gramStart"/>
+      <w:r>
+        <w:t>{ "</w:t>
+      </w:r>
+      <w:proofErr w:type="gramEnd"/>
+      <w:r>
+        <w:t>DMC01",     "Q",  "</w:t>
+      </w:r>
+      <w:proofErr w:type="spellStart"/>
+      <w:r>
+        <w:t>Galil</w:t>
+      </w:r>
+      <w:proofErr w:type="spellEnd"/>
+      <w:r>
+        <w:t>", "0",   "5"  }</w:t>
+      </w:r>
+    </w:p>
+    <w:p>
+      <w:r>
+        <w:t>}</w:t>
+      </w:r>
+    </w:p>
+    <w:p/>
+    <w:p>
+      <w:r>
+        <w:t xml:space="preserve">An example substitution file is provided in </w:t>
+      </w:r>
+      <w:proofErr w:type="spellStart"/>
+      <w:r>
+        <w:t>GalilTestApp</w:t>
+      </w:r>
+      <w:proofErr w:type="spellEnd"/>
+      <w:r>
+        <w:t>/</w:t>
+      </w:r>
+      <w:proofErr w:type="spellStart"/>
+      <w:r>
+        <w:t>Db</w:t>
+      </w:r>
+      <w:proofErr w:type="spellEnd"/>
+      <w:r>
+        <w:t>/</w:t>
+      </w:r>
+      <w:proofErr w:type="spellStart"/>
+      <w:r>
+        <w:t>galil_csmotor_kinematics.substitutions</w:t>
+      </w:r>
+      <w:proofErr w:type="spellEnd"/>
+      <w:r>
+        <w:t>.</w:t>
+      </w:r>
+    </w:p>
+    <w:p>
+      <w:pPr>
+        <w:pStyle w:val="Heading2"/>
+      </w:pPr>
+      <w:bookmarkStart w:id="30" w:name="_Toc453014464"/>
+      <w:r>
+        <w:lastRenderedPageBreak/>
+        <w:t>Profile motion</w:t>
+      </w:r>
+      <w:bookmarkEnd w:id="30"/>
+    </w:p>
+    <w:p>
+      <w:r>
+        <w:t xml:space="preserve">Profile motion involves one or more motors following a user defined position profile.  Profile motion can be executed using linear interpolation mode, or PVT mode.  However, PVT mode is only available on the </w:t>
+      </w:r>
+      <w:proofErr w:type="spellStart"/>
+      <w:r>
+        <w:t>accelera</w:t>
+      </w:r>
+      <w:proofErr w:type="spellEnd"/>
+      <w:r>
+        <w:t xml:space="preserve"> series controllers and above.</w:t>
+      </w:r>
+      <w:r>
+        <w:t xml:space="preserve">  Some features of the profile motion r</w:t>
+      </w:r>
+      <w:r>
+        <w:t>elate to the controller (</w:t>
+      </w:r>
+      <w:proofErr w:type="spellStart"/>
+      <w:r>
+        <w:t>eg</w:t>
+      </w:r>
+      <w:proofErr w:type="spellEnd"/>
+      <w:r>
+        <w:t>. profile</w:t>
+      </w:r>
+      <w:r>
+        <w:t xml:space="preserve"> mode, time </w:t>
+      </w:r>
+      <w:r>
+        <w:t>base array), other features relate to the motors that will be used within the profile motion (</w:t>
+      </w:r>
+      <w:proofErr w:type="spellStart"/>
+      <w:r>
+        <w:t>eg</w:t>
+      </w:r>
+      <w:proofErr w:type="spellEnd"/>
+      <w:r>
+        <w:t xml:space="preserve">. </w:t>
+      </w:r>
+      <w:proofErr w:type="gramStart"/>
+      <w:r>
+        <w:t>Absolute or relative move type).</w:t>
+      </w:r>
+      <w:proofErr w:type="gramEnd"/>
+    </w:p>
+    <w:p/>
+    <w:p>
+      <w:pPr>
+        <w:rPr>
+          <w:b/>
+        </w:rPr>
+      </w:pPr>
+      <w:proofErr w:type="spellStart"/>
+      <w:r>
+        <w:rPr>
+          <w:b/>
+        </w:rPr>
+        <w:t>Autosave</w:t>
+      </w:r>
+      <w:proofErr w:type="spellEnd"/>
+    </w:p>
+    <w:p>
+      <w:pPr>
+        <w:rPr>
+          <w:b/>
+        </w:rPr>
+      </w:pPr>
+    </w:p>
+    <w:p>
+      <w:proofErr w:type="spellStart"/>
+      <w:r>
+        <w:t>Autosave</w:t>
+      </w:r>
+      <w:proofErr w:type="spellEnd"/>
+      <w:r>
+        <w:t xml:space="preserve"> is not used with the profile motion settings.</w:t>
+      </w:r>
+    </w:p>
+    <w:p/>
+    <w:p>
+      <w:pPr>
+        <w:rPr>
+          <w:b/>
+        </w:rPr>
+      </w:pPr>
+      <w:r>
+        <w:rPr>
+          <w:b/>
+        </w:rPr>
+        <w:t>Database</w:t>
+      </w:r>
+    </w:p>
+    <w:p>
+      <w:pPr>
+        <w:rPr>
+          <w:b/>
+        </w:rPr>
+      </w:pPr>
+    </w:p>
+    <w:p>
+      <w:r>
+        <w:t xml:space="preserve">To load the profile features that relate to the controller the </w:t>
+      </w:r>
+      <w:proofErr w:type="spellStart"/>
+      <w:r>
+        <w:t>galil_profileMoveController.substitutions</w:t>
+      </w:r>
+      <w:proofErr w:type="spellEnd"/>
+      <w:r>
+        <w:t xml:space="preserve"> file should be </w:t>
+      </w:r>
+      <w:r>
+        <w:t>loaded in the IOC start script</w:t>
+      </w:r>
+      <w:r>
+        <w:t>.</w:t>
+      </w:r>
+      <w:r>
+        <w:t xml:space="preserve">  For an individual controller </w:t>
+      </w:r>
+      <w:proofErr w:type="spellStart"/>
+      <w:r>
+        <w:t>galil_profileMoveController.substitutions</w:t>
+      </w:r>
+      <w:proofErr w:type="spellEnd"/>
+      <w:r>
+        <w:t xml:space="preserve"> should appear as below;</w:t>
+      </w:r>
+    </w:p>
+    <w:p/>
+    <w:p>
+      <w:r>
+        <w:t># Profile move controller</w:t>
+      </w:r>
+    </w:p>
+    <w:p>
+      <w:r>
+        <w:t>#</w:t>
+      </w:r>
+    </w:p>
+    <w:p>
+      <w:r>
+        <w:t># P    - PV prefix</w:t>
+      </w:r>
+    </w:p>
+    <w:p>
+      <w:r>
+        <w:t># R    - Record Name</w:t>
+      </w:r>
+    </w:p>
+    <w:p>
+      <w:r>
+        <w:t xml:space="preserve"># PORT - </w:t>
+      </w:r>
+      <w:proofErr w:type="spellStart"/>
+      <w:r>
+        <w:t>Asyn</w:t>
+      </w:r>
+      <w:proofErr w:type="spellEnd"/>
+      <w:r>
+        <w:t xml:space="preserve"> port name</w:t>
+      </w:r>
+    </w:p>
+    <w:p>
+      <w:r>
+        <w:t># NAXES – Number of axes in the profile</w:t>
+      </w:r>
+    </w:p>
+    <w:p>
+      <w:r>
+        <w:t># NPOINTS – Number of profile points</w:t>
+      </w:r>
+    </w:p>
+    <w:p>
+      <w:r>
+        <w:t>#</w:t>
+      </w:r>
+    </w:p>
+    <w:p>
+      <w:proofErr w:type="gramStart"/>
+      <w:r>
+        <w:t>file</w:t>
+      </w:r>
+      <w:proofErr w:type="gramEnd"/>
+      <w:r>
+        <w:t xml:space="preserve"> "$(MOTOR)/</w:t>
+      </w:r>
+      <w:proofErr w:type="spellStart"/>
+      <w:r>
+        <w:t>db</w:t>
+      </w:r>
+      <w:proofErr w:type="spellEnd"/>
+      <w:r>
+        <w:t>/</w:t>
+      </w:r>
+      <w:proofErr w:type="spellStart"/>
+      <w:r>
+        <w:t>profileMoveController.template</w:t>
+      </w:r>
+      <w:proofErr w:type="spellEnd"/>
+      <w:r>
+        <w:t>"</w:t>
+      </w:r>
+    </w:p>
+    <w:p>
+      <w:r>
         <w:t>{</w:t>
       </w:r>
     </w:p>
     <w:p>
-      <w:r>
-        <w:t xml:space="preserve">   </w:t>
-      </w:r>
       <w:proofErr w:type="gramStart"/>
       <w:r>
         <w:t>pattern</w:t>
       </w:r>
       <w:proofErr w:type="gramEnd"/>
-      <w:r>
-        <w:t xml:space="preserve"> { P,           M,    PORT,    ADDR }</w:t>
-      </w:r>
-    </w:p>
-    <w:p>
-      <w:r>
-        <w:t># CS motors (forward transforms)</w:t>
-      </w:r>
-    </w:p>
-    <w:p>
-      <w:r>
-        <w:t xml:space="preserve">           </w:t>
+    </w:p>
+    <w:p>
+      <w:r>
+        <w:t>{P,       R,      PORT,   NAXES, NPOINTS, NPULSES</w:t>
       </w:r>
       <w:proofErr w:type="gramStart"/>
       <w:r>
-        <w:t>{ "</w:t>
+        <w:t>,  TIMEOUT</w:t>
       </w:r>
       <w:proofErr w:type="gramEnd"/>
       <w:r>
-        <w:t>DMC01",     "I",  "</w:t>
+        <w:t>}</w:t>
+      </w:r>
+    </w:p>
+    <w:p>
+      <w:r>
+        <w:t>{DMC01:</w:t>
+      </w:r>
+      <w:proofErr w:type="gramStart"/>
+      <w:r>
+        <w:t>,  Prof1</w:t>
+      </w:r>
+      <w:proofErr w:type="gramEnd"/>
+      <w:r>
+        <w:t xml:space="preserve">:, </w:t>
       </w:r>
       <w:proofErr w:type="spellStart"/>
       <w:r>
@@ -15001,7 +15815,7 @@
       </w:r>
       <w:proofErr w:type="spellEnd"/>
       <w:r>
-        <w:t>", "8"   }</w:t>
+        <w:t>,  8,     1441,    1441,     1}</w:t>
       </w:r>
     </w:p>
     <w:p>
@@ -15012,101 +15826,381 @@
     <w:p/>
     <w:p>
       <w:r>
-        <w:t>To save/restore the reverse kinematic equation</w:t>
-      </w:r>
-      <w:r>
-        <w:t>s</w:t>
-      </w:r>
-      <w:r>
-        <w:t xml:space="preserve"> for CS motor I the following would appear in the substitution file.</w:t>
+        <w:t xml:space="preserve"># Profile move </w:t>
+      </w:r>
+      <w:proofErr w:type="spellStart"/>
+      <w:r>
+        <w:t>Galilcontroller</w:t>
+      </w:r>
+      <w:proofErr w:type="spellEnd"/>
+    </w:p>
+    <w:p>
+      <w:r>
+        <w:t>#</w:t>
+      </w:r>
+    </w:p>
+    <w:p>
+      <w:r>
+        <w:t># P    - PV prefix</w:t>
+      </w:r>
+    </w:p>
+    <w:p>
+      <w:r>
+        <w:t># R    - Record Name</w:t>
+      </w:r>
+    </w:p>
+    <w:p>
+      <w:r>
+        <w:t xml:space="preserve"># PORT - </w:t>
+      </w:r>
+      <w:proofErr w:type="spellStart"/>
+      <w:r>
+        <w:t>Asyn</w:t>
+      </w:r>
+      <w:proofErr w:type="spellEnd"/>
+      <w:r>
+        <w:t xml:space="preserve"> port name</w:t>
       </w:r>
     </w:p>
     <w:p/>
     <w:p>
-      <w:r>
-        <w:t># Reverse kinematic transform equations for CS motors</w:t>
-      </w:r>
-    </w:p>
-    <w:p>
-      <w:r>
-        <w:t>#</w:t>
-      </w:r>
-    </w:p>
-    <w:p>
-      <w:r>
-        <w:t xml:space="preserve"># 8 </w:t>
-      </w:r>
       <w:proofErr w:type="gramStart"/>
       <w:r>
-        <w:t>reverse</w:t>
+        <w:t>file</w:t>
       </w:r>
       <w:proofErr w:type="gramEnd"/>
       <w:r>
-        <w:t xml:space="preserve"> equations per CS Motor that represent real motors A-H</w:t>
-      </w:r>
-    </w:p>
-    <w:p>
-      <w:r>
-        <w:t xml:space="preserve"># 64 </w:t>
-      </w:r>
+        <w:t xml:space="preserve"> "$(GALIL)/</w:t>
+      </w:r>
+      <w:proofErr w:type="spellStart"/>
+      <w:r>
+        <w:t>GalilSup</w:t>
+      </w:r>
+      <w:proofErr w:type="spellEnd"/>
+      <w:r>
+        <w:t>/</w:t>
+      </w:r>
+      <w:proofErr w:type="spellStart"/>
+      <w:r>
+        <w:t>Db</w:t>
+      </w:r>
+      <w:proofErr w:type="spellEnd"/>
+      <w:r>
+        <w:t>/</w:t>
+      </w:r>
+      <w:proofErr w:type="spellStart"/>
+      <w:r>
+        <w:t>galil_profileMoveController.template</w:t>
+      </w:r>
+      <w:proofErr w:type="spellEnd"/>
+      <w:r>
+        <w:t>"</w:t>
+      </w:r>
+    </w:p>
+    <w:p>
+      <w:r>
+        <w:t>{</w:t>
+      </w:r>
+    </w:p>
+    <w:p>
       <w:proofErr w:type="gramStart"/>
       <w:r>
-        <w:t>reverse</w:t>
+        <w:t>pattern</w:t>
       </w:r>
       <w:proofErr w:type="gramEnd"/>
-      <w:r>
-        <w:t xml:space="preserve"> equations per controller in total as there are 8 CS motors I-P (8-15)</w:t>
-      </w:r>
-    </w:p>
-    <w:p>
-      <w:r>
-        <w:t>#</w:t>
-      </w:r>
-    </w:p>
-    <w:p>
+    </w:p>
+    <w:p>
+      <w:r>
+        <w:t>{P,       R,      PORT,   TIMEOUT}</w:t>
+      </w:r>
+    </w:p>
+    <w:p>
+      <w:r>
+        <w:t>{DMC01:</w:t>
+      </w:r>
       <w:proofErr w:type="gramStart"/>
       <w:r>
-        <w:t xml:space="preserve"># </w:t>
-      </w:r>
-      <w:proofErr w:type="spellStart"/>
-      <w:r>
-        <w:t>Eg</w:t>
-      </w:r>
-      <w:proofErr w:type="spellEnd"/>
+        <w:t>,  Prof1</w:t>
+      </w:r>
+      <w:proofErr w:type="gramEnd"/>
+      <w:r>
+        <w:t xml:space="preserve">:, </w:t>
+      </w:r>
+      <w:proofErr w:type="spellStart"/>
+      <w:r>
+        <w:t>Galil</w:t>
+      </w:r>
+      <w:proofErr w:type="spellEnd"/>
+      <w:r>
+        <w:t>,  1}</w:t>
+      </w:r>
+    </w:p>
+    <w:p>
+      <w:r>
+        <w:t>}</w:t>
+      </w:r>
+    </w:p>
+    <w:p/>
+    <w:p>
+      <w:r>
+        <w:t xml:space="preserve">To load the profile features that relate to the </w:t>
+      </w:r>
+      <w:r>
+        <w:t>axes</w:t>
+      </w:r>
+      <w:r>
+        <w:t>,</w:t>
+      </w:r>
+      <w:r>
+        <w:t xml:space="preserve"> the </w:t>
+      </w:r>
+      <w:proofErr w:type="spellStart"/>
+      <w:r>
+        <w:t>galil_profileMoveAxes</w:t>
+      </w:r>
+      <w:r>
+        <w:t>.substitutions</w:t>
+      </w:r>
+      <w:proofErr w:type="spellEnd"/>
+      <w:r>
+        <w:t xml:space="preserve"> file should be </w:t>
+      </w:r>
+      <w:r>
+        <w:t>loaded in the IOC start script</w:t>
+      </w:r>
       <w:r>
         <w:t>.</w:t>
       </w:r>
+    </w:p>
+    <w:p/>
+    <w:p>
+      <w:r>
+        <w:t xml:space="preserve">The provided file </w:t>
+      </w:r>
+      <w:proofErr w:type="spellStart"/>
+      <w:r>
+        <w:t>GalilTestApp</w:t>
+      </w:r>
+      <w:proofErr w:type="spellEnd"/>
+      <w:r>
+        <w:t>/</w:t>
+      </w:r>
+      <w:proofErr w:type="spellStart"/>
+      <w:r>
+        <w:t>Db</w:t>
+      </w:r>
+      <w:proofErr w:type="spellEnd"/>
+      <w:r>
+        <w:t>/</w:t>
+      </w:r>
+      <w:proofErr w:type="spellStart"/>
+      <w:r>
+        <w:t>galil_profileMoveAxis.substitutions</w:t>
+      </w:r>
+      <w:proofErr w:type="spellEnd"/>
+      <w:r>
+        <w:t xml:space="preserve"> illustrates how to </w:t>
+      </w:r>
+      <w:r>
+        <w:t xml:space="preserve">populate </w:t>
+      </w:r>
+      <w:proofErr w:type="spellStart"/>
+      <w:r>
+        <w:t>galil_profileMoveAxes</w:t>
+      </w:r>
+      <w:r>
+        <w:t>.substitutions</w:t>
+      </w:r>
+      <w:proofErr w:type="spellEnd"/>
+      <w:r>
+        <w:t xml:space="preserve"> </w:t>
+      </w:r>
+      <w:r>
+        <w:t>for a single controller.</w:t>
+      </w:r>
+    </w:p>
+    <w:p/>
+    <w:p>
+      <w:pPr>
+        <w:rPr>
+          <w:b/>
+        </w:rPr>
+      </w:pPr>
+      <w:r>
+        <w:rPr>
+          <w:b/>
+        </w:rPr>
+        <w:t>Start script</w:t>
+      </w:r>
+    </w:p>
+    <w:p>
+      <w:pPr>
+        <w:rPr>
+          <w:b/>
+        </w:rPr>
+      </w:pPr>
+    </w:p>
+    <w:p>
+      <w:r>
+        <w:t>To use profile motion, t</w:t>
+      </w:r>
+      <w:r>
+        <w:t xml:space="preserve">he IOC shell command </w:t>
+      </w:r>
+      <w:proofErr w:type="spellStart"/>
+      <w:r>
+        <w:t>GalilCreateProfile</w:t>
+      </w:r>
+      <w:proofErr w:type="spellEnd"/>
+      <w:r>
+        <w:t xml:space="preserve"> </w:t>
+      </w:r>
+      <w:r>
+        <w:t>must</w:t>
+      </w:r>
+      <w:r>
+        <w:t xml:space="preserve"> be called </w:t>
+      </w:r>
+      <w:r>
+        <w:t>i</w:t>
+      </w:r>
+      <w:r>
+        <w:t>n the IOC</w:t>
+      </w:r>
+      <w:r>
+        <w:t xml:space="preserve"> start</w:t>
+      </w:r>
+      <w:r>
+        <w:t xml:space="preserve"> script</w:t>
+      </w:r>
+      <w:r>
+        <w:t xml:space="preserve">.  </w:t>
+      </w:r>
+      <w:r>
+        <w:t xml:space="preserve">The </w:t>
+      </w:r>
+      <w:proofErr w:type="spellStart"/>
+      <w:r>
+        <w:t>GalilCreateProfile</w:t>
+      </w:r>
+      <w:proofErr w:type="spellEnd"/>
+      <w:r>
+        <w:t xml:space="preserve"> </w:t>
+      </w:r>
+      <w:r>
+        <w:t xml:space="preserve">command should be called </w:t>
+      </w:r>
+      <w:r>
+        <w:t>after</w:t>
+      </w:r>
+      <w:r>
+        <w:t xml:space="preserve"> all other </w:t>
+      </w:r>
+      <w:proofErr w:type="spellStart"/>
+      <w:r>
+        <w:t>Galil</w:t>
+      </w:r>
+      <w:proofErr w:type="spellEnd"/>
+      <w:r>
+        <w:t xml:space="preserve"> EPICS driver commands</w:t>
+      </w:r>
+      <w:r>
+        <w:t xml:space="preserve">, except </w:t>
+      </w:r>
+      <w:proofErr w:type="spellStart"/>
+      <w:r>
+        <w:t>GalilStartController</w:t>
+      </w:r>
+      <w:proofErr w:type="spellEnd"/>
+      <w:r>
+        <w:t xml:space="preserve">.  </w:t>
+      </w:r>
+      <w:r>
+        <w:t xml:space="preserve">The </w:t>
+      </w:r>
+      <w:proofErr w:type="spellStart"/>
+      <w:r>
+        <w:t>GalilCreateProfile</w:t>
+      </w:r>
+      <w:proofErr w:type="spellEnd"/>
+      <w:r>
+        <w:t xml:space="preserve"> </w:t>
+      </w:r>
+      <w:r>
+        <w:t>command has the following signature.</w:t>
+      </w:r>
+    </w:p>
+    <w:p/>
+    <w:p>
+      <w:proofErr w:type="spellStart"/>
+      <w:proofErr w:type="gramStart"/>
+      <w:r>
+        <w:t>GalilCreateProfile</w:t>
+      </w:r>
+      <w:proofErr w:type="spellEnd"/>
+      <w:r>
+        <w:t>(</w:t>
+      </w:r>
+      <w:proofErr w:type="spellStart"/>
       <w:proofErr w:type="gramEnd"/>
       <w:r>
-        <w:t xml:space="preserve"> A=I-J/2 - Reverse equation A for CS motor I (8)</w:t>
-      </w:r>
-    </w:p>
-    <w:p>
-      <w:r>
-        <w:t>#</w:t>
-      </w:r>
-    </w:p>
-    <w:p>
-      <w:r>
-        <w:t># P    - PV prefix</w:t>
-      </w:r>
-    </w:p>
-    <w:p>
-      <w:r>
-        <w:t xml:space="preserve"># M    - </w:t>
-      </w:r>
-      <w:proofErr w:type="spellStart"/>
-      <w:r>
-        <w:t>CSMotor</w:t>
-      </w:r>
-      <w:proofErr w:type="spellEnd"/>
-      <w:r>
-        <w:t xml:space="preserve"> name</w:t>
-      </w:r>
-    </w:p>
-    <w:p>
-      <w:r>
-        <w:t xml:space="preserve"># PORT - </w:t>
+        <w:t>const</w:t>
+      </w:r>
+      <w:proofErr w:type="spellEnd"/>
+      <w:r>
+        <w:t xml:space="preserve"> char *</w:t>
+      </w:r>
+      <w:proofErr w:type="spellStart"/>
+      <w:r>
+        <w:t>portName</w:t>
+      </w:r>
+      <w:proofErr w:type="spellEnd"/>
+      <w:r>
+        <w:t xml:space="preserve">, </w:t>
+      </w:r>
+      <w:proofErr w:type="spellStart"/>
+      <w:r>
+        <w:t>int</w:t>
+      </w:r>
+      <w:proofErr w:type="spellEnd"/>
+      <w:r>
+        <w:t xml:space="preserve"> </w:t>
+      </w:r>
+      <w:proofErr w:type="spellStart"/>
+      <w:r>
+        <w:t>maxPoints</w:t>
+      </w:r>
+      <w:proofErr w:type="spellEnd"/>
+      <w:r>
+        <w:t>)</w:t>
+      </w:r>
+    </w:p>
+    <w:p>
+      <w:r>
+        <w:lastRenderedPageBreak/>
+        <w:t>The parameters are:</w:t>
+      </w:r>
+    </w:p>
+    <w:p/>
+    <w:p>
+      <w:r>
+        <w:t xml:space="preserve">1. </w:t>
+      </w:r>
+      <w:proofErr w:type="gramStart"/>
+      <w:r>
+        <w:t>char</w:t>
+      </w:r>
+      <w:proofErr w:type="gramEnd"/>
+      <w:r>
+        <w:t xml:space="preserve"> *</w:t>
+      </w:r>
+      <w:proofErr w:type="spellStart"/>
+      <w:r>
+        <w:t>portName</w:t>
+      </w:r>
+      <w:proofErr w:type="spellEnd"/>
+      <w:r>
+        <w:t xml:space="preserve"> </w:t>
       </w:r>
       <w:proofErr w:type="spellStart"/>
       <w:r>
@@ -15114,27 +16208,351 @@
       </w:r>
       <w:proofErr w:type="spellEnd"/>
       <w:r>
-        <w:t xml:space="preserve"> port name</w:t>
-      </w:r>
-    </w:p>
-    <w:p>
-      <w:r>
-        <w:t># ADDR - CS Motor I-P (8-15)</w:t>
+        <w:t xml:space="preserve"> port for controller</w:t>
+      </w:r>
+    </w:p>
+    <w:p>
+      <w:r>
+        <w:t xml:space="preserve">2. </w:t>
+      </w:r>
+      <w:proofErr w:type="spellStart"/>
+      <w:r>
+        <w:t>Int</w:t>
+      </w:r>
+      <w:proofErr w:type="spellEnd"/>
+      <w:r>
+        <w:t xml:space="preserve"> </w:t>
+      </w:r>
+      <w:proofErr w:type="spellStart"/>
+      <w:r>
+        <w:t>maxPoints</w:t>
+      </w:r>
+      <w:proofErr w:type="spellEnd"/>
+      <w:r>
+        <w:t xml:space="preserve"> in trajectory</w:t>
       </w:r>
     </w:p>
     <w:p/>
     <w:p>
+      <w:r>
+        <w:t>For example to use profile motion on 2 separate controllers, the following should be added to the IOC start script.</w:t>
+      </w:r>
+    </w:p>
+    <w:p/>
+    <w:p>
+      <w:pPr>
+        <w:rPr>
+          <w:rFonts w:ascii="Consolas" w:hAnsi="Consolas" w:cs="Consolas"/>
+          <w:color w:val="333333"/>
+          <w:sz w:val="18"/>
+          <w:szCs w:val="18"/>
+          <w:shd w:val="clear" w:color="auto" w:fill="FFFFFF"/>
+        </w:rPr>
+      </w:pPr>
+      <w:proofErr w:type="spellStart"/>
       <w:proofErr w:type="gramStart"/>
       <w:r>
-        <w:t>file</w:t>
+        <w:rPr>
+          <w:rFonts w:ascii="Consolas" w:hAnsi="Consolas" w:cs="Consolas"/>
+          <w:color w:val="333333"/>
+          <w:sz w:val="18"/>
+          <w:szCs w:val="18"/>
+          <w:shd w:val="clear" w:color="auto" w:fill="FFFFFF"/>
+        </w:rPr>
+        <w:t>GalilCreateProfile</w:t>
+      </w:r>
+      <w:proofErr w:type="spellEnd"/>
+      <w:r>
+        <w:rPr>
+          <w:rFonts w:ascii="Consolas" w:hAnsi="Consolas" w:cs="Consolas"/>
+          <w:color w:val="333333"/>
+          <w:sz w:val="18"/>
+          <w:szCs w:val="18"/>
+          <w:shd w:val="clear" w:color="auto" w:fill="FFFFFF"/>
+        </w:rPr>
+        <w:t>(</w:t>
       </w:r>
       <w:proofErr w:type="gramEnd"/>
       <w:r>
-        <w:t xml:space="preserve"> "$(GALIL)/</w:t>
-      </w:r>
-      <w:proofErr w:type="spellStart"/>
-      <w:r>
-        <w:t>GalilSup</w:t>
+        <w:rPr>
+          <w:rStyle w:val="pl-pds"/>
+          <w:rFonts w:ascii="Consolas" w:hAnsi="Consolas" w:cs="Consolas"/>
+          <w:color w:val="183691"/>
+          <w:sz w:val="18"/>
+          <w:szCs w:val="18"/>
+          <w:shd w:val="clear" w:color="auto" w:fill="FFFFFF"/>
+        </w:rPr>
+        <w:t>"</w:t>
+      </w:r>
+      <w:r>
+        <w:rPr>
+          <w:rStyle w:val="pl-s"/>
+          <w:rFonts w:ascii="Consolas" w:hAnsi="Consolas" w:cs="Consolas"/>
+          <w:color w:val="183691"/>
+          <w:sz w:val="18"/>
+          <w:szCs w:val="18"/>
+          <w:shd w:val="clear" w:color="auto" w:fill="FFFFFF"/>
+        </w:rPr>
+        <w:t>Galil1</w:t>
+      </w:r>
+      <w:r>
+        <w:rPr>
+          <w:rStyle w:val="pl-pds"/>
+          <w:rFonts w:ascii="Consolas" w:hAnsi="Consolas" w:cs="Consolas"/>
+          <w:color w:val="183691"/>
+          <w:sz w:val="18"/>
+          <w:szCs w:val="18"/>
+          <w:shd w:val="clear" w:color="auto" w:fill="FFFFFF"/>
+        </w:rPr>
+        <w:t>"</w:t>
+      </w:r>
+      <w:r>
+        <w:rPr>
+          <w:rFonts w:ascii="Consolas" w:hAnsi="Consolas" w:cs="Consolas"/>
+          <w:color w:val="333333"/>
+          <w:sz w:val="18"/>
+          <w:szCs w:val="18"/>
+          <w:shd w:val="clear" w:color="auto" w:fill="FFFFFF"/>
+        </w:rPr>
+        <w:t>, 2000)</w:t>
+      </w:r>
+    </w:p>
+    <w:p>
+      <w:pPr>
+        <w:rPr>
+          <w:rFonts w:ascii="Consolas" w:hAnsi="Consolas" w:cs="Consolas"/>
+          <w:color w:val="333333"/>
+          <w:sz w:val="18"/>
+          <w:szCs w:val="18"/>
+          <w:shd w:val="clear" w:color="auto" w:fill="FFFFFF"/>
+        </w:rPr>
+      </w:pPr>
+      <w:proofErr w:type="spellStart"/>
+      <w:proofErr w:type="gramStart"/>
+      <w:r>
+        <w:rPr>
+          <w:rFonts w:ascii="Consolas" w:hAnsi="Consolas" w:cs="Consolas"/>
+          <w:color w:val="333333"/>
+          <w:sz w:val="18"/>
+          <w:szCs w:val="18"/>
+          <w:shd w:val="clear" w:color="auto" w:fill="FFFFFF"/>
+        </w:rPr>
+        <w:t>GalilCreateProfile</w:t>
+      </w:r>
+      <w:proofErr w:type="spellEnd"/>
+      <w:r>
+        <w:rPr>
+          <w:rFonts w:ascii="Consolas" w:hAnsi="Consolas" w:cs="Consolas"/>
+          <w:color w:val="333333"/>
+          <w:sz w:val="18"/>
+          <w:szCs w:val="18"/>
+          <w:shd w:val="clear" w:color="auto" w:fill="FFFFFF"/>
+        </w:rPr>
+        <w:t>(</w:t>
+      </w:r>
+      <w:proofErr w:type="gramEnd"/>
+      <w:r>
+        <w:rPr>
+          <w:rStyle w:val="pl-pds"/>
+          <w:rFonts w:ascii="Consolas" w:hAnsi="Consolas" w:cs="Consolas"/>
+          <w:color w:val="183691"/>
+          <w:sz w:val="18"/>
+          <w:szCs w:val="18"/>
+          <w:shd w:val="clear" w:color="auto" w:fill="FFFFFF"/>
+        </w:rPr>
+        <w:t>"</w:t>
+      </w:r>
+      <w:r>
+        <w:rPr>
+          <w:rStyle w:val="pl-s"/>
+          <w:rFonts w:ascii="Consolas" w:hAnsi="Consolas" w:cs="Consolas"/>
+          <w:color w:val="183691"/>
+          <w:sz w:val="18"/>
+          <w:szCs w:val="18"/>
+          <w:shd w:val="clear" w:color="auto" w:fill="FFFFFF"/>
+        </w:rPr>
+        <w:t>Galil2</w:t>
+      </w:r>
+      <w:r>
+        <w:rPr>
+          <w:rStyle w:val="pl-pds"/>
+          <w:rFonts w:ascii="Consolas" w:hAnsi="Consolas" w:cs="Consolas"/>
+          <w:color w:val="183691"/>
+          <w:sz w:val="18"/>
+          <w:szCs w:val="18"/>
+          <w:shd w:val="clear" w:color="auto" w:fill="FFFFFF"/>
+        </w:rPr>
+        <w:t>"</w:t>
+      </w:r>
+      <w:r>
+        <w:rPr>
+          <w:rFonts w:ascii="Consolas" w:hAnsi="Consolas" w:cs="Consolas"/>
+          <w:color w:val="333333"/>
+          <w:sz w:val="18"/>
+          <w:szCs w:val="18"/>
+          <w:shd w:val="clear" w:color="auto" w:fill="FFFFFF"/>
+        </w:rPr>
+        <w:t>, 2000)</w:t>
+      </w:r>
+    </w:p>
+    <w:p>
+      <w:pPr>
+        <w:pStyle w:val="Heading2"/>
+      </w:pPr>
+      <w:bookmarkStart w:id="31" w:name="_Toc453014465"/>
+      <w:r>
+        <w:t>Logging</w:t>
+      </w:r>
+      <w:bookmarkEnd w:id="31"/>
+    </w:p>
+    <w:p>
+      <w:r>
+        <w:t xml:space="preserve">Solicited command/response traffic can be logged by </w:t>
+      </w:r>
+      <w:r>
+        <w:t>the IOC.  To enable logging, add the following line to the start script.</w:t>
+      </w:r>
+    </w:p>
+    <w:p/>
+    <w:p>
+      <w:pPr>
+        <w:rPr>
+          <w:rFonts w:ascii="Consolas" w:hAnsi="Consolas" w:cs="Consolas"/>
+          <w:color w:val="333333"/>
+          <w:sz w:val="18"/>
+          <w:szCs w:val="18"/>
+          <w:shd w:val="clear" w:color="auto" w:fill="FFFFFF"/>
+        </w:rPr>
+      </w:pPr>
+      <w:proofErr w:type="spellStart"/>
+      <w:proofErr w:type="gramStart"/>
+      <w:r>
+        <w:rPr>
+          <w:rFonts w:ascii="Consolas" w:hAnsi="Consolas" w:cs="Consolas"/>
+          <w:color w:val="333333"/>
+          <w:sz w:val="18"/>
+          <w:szCs w:val="18"/>
+          <w:shd w:val="clear" w:color="auto" w:fill="FFFFFF"/>
+        </w:rPr>
+        <w:t>epicsEnvSet</w:t>
+      </w:r>
+      <w:proofErr w:type="spellEnd"/>
+      <w:r>
+        <w:rPr>
+          <w:rFonts w:ascii="Consolas" w:hAnsi="Consolas" w:cs="Consolas"/>
+          <w:color w:val="333333"/>
+          <w:sz w:val="18"/>
+          <w:szCs w:val="18"/>
+          <w:shd w:val="clear" w:color="auto" w:fill="FFFFFF"/>
+        </w:rPr>
+        <w:t>(</w:t>
+      </w:r>
+      <w:proofErr w:type="gramEnd"/>
+      <w:r>
+        <w:rPr>
+          <w:rStyle w:val="pl-pds"/>
+          <w:rFonts w:ascii="Consolas" w:hAnsi="Consolas" w:cs="Consolas"/>
+          <w:color w:val="183691"/>
+          <w:sz w:val="18"/>
+          <w:szCs w:val="18"/>
+          <w:shd w:val="clear" w:color="auto" w:fill="FFFFFF"/>
+        </w:rPr>
+        <w:t>"</w:t>
+      </w:r>
+      <w:r>
+        <w:rPr>
+          <w:rStyle w:val="pl-s"/>
+          <w:rFonts w:ascii="Consolas" w:hAnsi="Consolas" w:cs="Consolas"/>
+          <w:color w:val="183691"/>
+          <w:sz w:val="18"/>
+          <w:szCs w:val="18"/>
+          <w:shd w:val="clear" w:color="auto" w:fill="FFFFFF"/>
+        </w:rPr>
+        <w:t>GALIL_DEBUG_FILE</w:t>
+      </w:r>
+      <w:r>
+        <w:rPr>
+          <w:rStyle w:val="pl-pds"/>
+          <w:rFonts w:ascii="Consolas" w:hAnsi="Consolas" w:cs="Consolas"/>
+          <w:color w:val="183691"/>
+          <w:sz w:val="18"/>
+          <w:szCs w:val="18"/>
+          <w:shd w:val="clear" w:color="auto" w:fill="FFFFFF"/>
+        </w:rPr>
+        <w:t>"</w:t>
+      </w:r>
+      <w:r>
+        <w:rPr>
+          <w:rFonts w:ascii="Consolas" w:hAnsi="Consolas" w:cs="Consolas"/>
+          <w:color w:val="333333"/>
+          <w:sz w:val="18"/>
+          <w:szCs w:val="18"/>
+          <w:shd w:val="clear" w:color="auto" w:fill="FFFFFF"/>
+        </w:rPr>
+        <w:t xml:space="preserve">, </w:t>
+      </w:r>
+      <w:r>
+        <w:rPr>
+          <w:rStyle w:val="pl-pds"/>
+          <w:rFonts w:ascii="Consolas" w:hAnsi="Consolas" w:cs="Consolas"/>
+          <w:color w:val="183691"/>
+          <w:sz w:val="18"/>
+          <w:szCs w:val="18"/>
+          <w:shd w:val="clear" w:color="auto" w:fill="FFFFFF"/>
+        </w:rPr>
+        <w:t>"</w:t>
+      </w:r>
+      <w:r>
+        <w:rPr>
+          <w:rStyle w:val="pl-s"/>
+          <w:rFonts w:ascii="Consolas" w:hAnsi="Consolas" w:cs="Consolas"/>
+          <w:color w:val="183691"/>
+          <w:sz w:val="18"/>
+          <w:szCs w:val="18"/>
+          <w:shd w:val="clear" w:color="auto" w:fill="FFFFFF"/>
+        </w:rPr>
+        <w:t>galil_debug.txt</w:t>
+      </w:r>
+      <w:r>
+        <w:rPr>
+          <w:rStyle w:val="pl-pds"/>
+          <w:rFonts w:ascii="Consolas" w:hAnsi="Consolas" w:cs="Consolas"/>
+          <w:color w:val="183691"/>
+          <w:sz w:val="18"/>
+          <w:szCs w:val="18"/>
+          <w:shd w:val="clear" w:color="auto" w:fill="FFFFFF"/>
+        </w:rPr>
+        <w:t>"</w:t>
+      </w:r>
+      <w:r>
+        <w:rPr>
+          <w:rFonts w:ascii="Consolas" w:hAnsi="Consolas" w:cs="Consolas"/>
+          <w:color w:val="333333"/>
+          <w:sz w:val="18"/>
+          <w:szCs w:val="18"/>
+          <w:shd w:val="clear" w:color="auto" w:fill="FFFFFF"/>
+        </w:rPr>
+        <w:t>)</w:t>
+      </w:r>
+    </w:p>
+    <w:p>
+      <w:pPr>
+        <w:rPr>
+          <w:rFonts w:ascii="Consolas" w:hAnsi="Consolas" w:cs="Consolas"/>
+          <w:color w:val="333333"/>
+          <w:sz w:val="18"/>
+          <w:szCs w:val="18"/>
+          <w:shd w:val="clear" w:color="auto" w:fill="FFFFFF"/>
+        </w:rPr>
+      </w:pPr>
+    </w:p>
+    <w:p>
+      <w:r>
+        <w:t xml:space="preserve">When using the provided example IOC, uncomment the above line in </w:t>
+      </w:r>
+      <w:proofErr w:type="spellStart"/>
+      <w:r>
+        <w:t>iocBoot</w:t>
       </w:r>
       <w:proofErr w:type="spellEnd"/>
       <w:r>
@@ -15142,1193 +16560,113 @@
       </w:r>
       <w:proofErr w:type="spellStart"/>
       <w:r>
-        <w:t>Db</w:t>
-      </w:r>
-      <w:proofErr w:type="spellEnd"/>
-      <w:r>
-        <w:t>/</w:t>
-      </w:r>
-      <w:proofErr w:type="spellStart"/>
-      <w:r>
-        <w:t>galil_reverse_transforms.template</w:t>
-      </w:r>
-      <w:proofErr w:type="spellEnd"/>
-      <w:r>
-        <w:t>"</w:t>
-      </w:r>
-    </w:p>
-    <w:p>
-      <w:r>
-        <w:t>{</w:t>
-      </w:r>
-    </w:p>
-    <w:p>
-      <w:r>
-        <w:t xml:space="preserve">   </w:t>
-      </w:r>
-      <w:proofErr w:type="gramStart"/>
-      <w:r>
-        <w:t>pattern</w:t>
-      </w:r>
-      <w:proofErr w:type="gramEnd"/>
-      <w:r>
-        <w:t xml:space="preserve"> { P,           M,    PORT,    ADDR }</w:t>
-      </w:r>
-    </w:p>
-    <w:p>
-      <w:r>
-        <w:t># CS motors (reverse transforms)</w:t>
-      </w:r>
-    </w:p>
-    <w:p>
-      <w:r>
-        <w:t xml:space="preserve">           </w:t>
-      </w:r>
-      <w:proofErr w:type="gramStart"/>
-      <w:r>
-        <w:t>{ "</w:t>
-      </w:r>
-      <w:proofErr w:type="gramEnd"/>
-      <w:r>
-        <w:t>DMC01",     "I",  "</w:t>
-      </w:r>
-      <w:proofErr w:type="spellStart"/>
+        <w:t>ioc</w:t>
+      </w:r>
       <w:r>
         <w:t>Galil</w:t>
       </w:r>
       <w:proofErr w:type="spellEnd"/>
       <w:r>
-        <w:t>", "8"   }</w:t>
-      </w:r>
-    </w:p>
-    <w:p>
-      <w:r>
-        <w:t>}</w:t>
-      </w:r>
-    </w:p>
-    <w:p>
-      <w:pPr>
-        <w:rPr>
-          <w:b/>
-        </w:rPr>
-      </w:pPr>
-    </w:p>
-    <w:p>
-      <w:r>
-        <w:t>To save/restore the first kinematic variable Q, the following would appear in the substitution file.</w:t>
+        <w:t>/st.cmd to enable logging.</w:t>
+      </w:r>
+    </w:p>
+    <w:p>
+      <w:pPr>
+        <w:pStyle w:val="Heading1"/>
+      </w:pPr>
+      <w:bookmarkStart w:id="32" w:name="_Toc453014466"/>
+      <w:r>
+        <w:t>User display configuration</w:t>
+      </w:r>
+      <w:bookmarkEnd w:id="32"/>
+    </w:p>
+    <w:p>
+      <w:r>
+        <w:t xml:space="preserve">MEDM, and QT displays are provided with the </w:t>
+      </w:r>
+      <w:proofErr w:type="spellStart"/>
+      <w:r>
+        <w:t>Galil</w:t>
+      </w:r>
+      <w:proofErr w:type="spellEnd"/>
+      <w:r>
+        <w:t xml:space="preserve"> EPICS driver.  The QT screens are recommended as they provide a more intuitive experience, a modern look and feel, and “user levels” to protect the engineering settings from accidental change by non-engineering staff or users.</w:t>
+      </w:r>
+    </w:p>
+    <w:p>
+      <w:pPr>
+        <w:pStyle w:val="Heading2"/>
+      </w:pPr>
+      <w:bookmarkStart w:id="33" w:name="_Toc453014467"/>
+      <w:r>
+        <w:t>MEDM</w:t>
+      </w:r>
+      <w:bookmarkEnd w:id="33"/>
+    </w:p>
+    <w:p>
+      <w:r>
+        <w:t>The MEDM main screen for motor controllers can be started by using the provided start_motor_screen.sh</w:t>
+      </w:r>
+      <w:r>
+        <w:t xml:space="preserve"> script</w:t>
+      </w:r>
+      <w:r>
+        <w:t>.  The interface for RIO PLC controllers can be started using the provided start_rio_screen.sh</w:t>
+      </w:r>
+      <w:r>
+        <w:t xml:space="preserve"> script</w:t>
+      </w:r>
+      <w:r>
+        <w:t>.</w:t>
       </w:r>
     </w:p>
     <w:p/>
     <w:p>
       <w:r>
-        <w:t># Kinematic variables</w:t>
-      </w:r>
-    </w:p>
-    <w:p>
-      <w:r>
-        <w:t>#</w:t>
-      </w:r>
-    </w:p>
-    <w:p>
-      <w:r>
-        <w:t># 10 variables per controller</w:t>
-      </w:r>
-    </w:p>
-    <w:p>
-      <w:r>
-        <w:t>#</w:t>
-      </w:r>
-    </w:p>
-    <w:p>
-      <w:r>
-        <w:t># P    - PV prefix</w:t>
-      </w:r>
-    </w:p>
-    <w:p>
-      <w:r>
-        <w:t># R    - Record Name</w:t>
-      </w:r>
-    </w:p>
-    <w:p>
-      <w:r>
-        <w:t xml:space="preserve"># PORT - </w:t>
-      </w:r>
-      <w:proofErr w:type="spellStart"/>
-      <w:r>
-        <w:t>Asyn</w:t>
-      </w:r>
-      <w:proofErr w:type="spellEnd"/>
-      <w:r>
-        <w:t xml:space="preserve"> port name</w:t>
-      </w:r>
-    </w:p>
-    <w:p>
-      <w:r>
-        <w:t># ADDR - Hardware port to read</w:t>
-      </w:r>
-    </w:p>
-    <w:p>
-      <w:r>
-        <w:t># PREC - Precision</w:t>
-      </w:r>
-    </w:p>
-    <w:p>
-      <w:r>
-        <w:t>#</w:t>
-      </w:r>
-    </w:p>
-    <w:p>
-      <w:r>
-        <w:t xml:space="preserve"># Regardless of record name, </w:t>
-      </w:r>
-      <w:proofErr w:type="spellStart"/>
-      <w:r>
-        <w:t>addr</w:t>
-      </w:r>
-      <w:proofErr w:type="spellEnd"/>
-      <w:r>
-        <w:t xml:space="preserve"> 0-9 is mapped Q-Z in driver</w:t>
-      </w:r>
-    </w:p>
-    <w:p>
-      <w:r>
-        <w:t xml:space="preserve"># </w:t>
-      </w:r>
-      <w:proofErr w:type="gramStart"/>
-      <w:r>
-        <w:t>These</w:t>
-      </w:r>
-      <w:proofErr w:type="gramEnd"/>
-      <w:r>
-        <w:t xml:space="preserve"> variables Q-Z can be used in kinematics</w:t>
+        <w:t xml:space="preserve">The screen start scripts mentioned above use the </w:t>
+      </w:r>
+      <w:proofErr w:type="spellStart"/>
+      <w:r>
+        <w:t>config</w:t>
+      </w:r>
+      <w:proofErr w:type="spellEnd"/>
+      <w:r>
+        <w:t>/GALILRELEASE file to construct the MEDM environment variable EPICS_DISPLAY_PATH.  Using this environment variable, MEDM can find the necessary community screens, and the screens provided with this driver.</w:t>
+      </w:r>
+      <w:r>
+        <w:t xml:space="preserve">  It may be necessary to alter the screen start scripts to use configure/RELEASE instead of GALILRELEASE, depending on the release configuration decisions made in section </w:t>
+      </w:r>
+      <w:r>
+        <w:fldChar w:fldCharType="begin"/>
+      </w:r>
+      <w:r>
+        <w:instrText xml:space="preserve"> REF _Ref450159079 \r </w:instrText>
+      </w:r>
+      <w:r>
+        <w:fldChar w:fldCharType="separate"/>
+      </w:r>
+      <w:r>
+        <w:t>1.4</w:t>
+      </w:r>
+      <w:r>
+        <w:fldChar w:fldCharType="end"/>
       </w:r>
     </w:p>
     <w:p/>
     <w:p>
-      <w:proofErr w:type="gramStart"/>
-      <w:r>
-        <w:t>file</w:t>
-      </w:r>
-      <w:proofErr w:type="gramEnd"/>
-      <w:r>
-        <w:t xml:space="preserve"> "$(GALIL)/</w:t>
-      </w:r>
-      <w:proofErr w:type="spellStart"/>
-      <w:r>
-        <w:t>GalilSup</w:t>
-      </w:r>
-      <w:proofErr w:type="spellEnd"/>
-      <w:r>
-        <w:t>/</w:t>
-      </w:r>
-      <w:proofErr w:type="spellStart"/>
-      <w:r>
-        <w:t>Db</w:t>
-      </w:r>
-      <w:proofErr w:type="spellEnd"/>
-      <w:r>
-        <w:t>/</w:t>
-      </w:r>
-      <w:proofErr w:type="spellStart"/>
-      <w:r>
-        <w:t>galil_kinematic_variable.template</w:t>
-      </w:r>
-      <w:proofErr w:type="spellEnd"/>
-      <w:r>
-        <w:t>"</w:t>
-      </w:r>
-    </w:p>
-    <w:p>
-      <w:r>
-        <w:t xml:space="preserve">{ </w:t>
-      </w:r>
-    </w:p>
-    <w:p>
-      <w:r>
-        <w:t xml:space="preserve">   </w:t>
-      </w:r>
-      <w:proofErr w:type="gramStart"/>
-      <w:r>
-        <w:t>pattern</w:t>
-      </w:r>
-      <w:proofErr w:type="gramEnd"/>
-      <w:r>
-        <w:t xml:space="preserve"> { P,           R,    PORT,    ADDR,  PREC }</w:t>
-      </w:r>
-    </w:p>
-    <w:p/>
-    <w:p>
-      <w:r>
-        <w:t xml:space="preserve">           </w:t>
-      </w:r>
-      <w:proofErr w:type="gramStart"/>
-      <w:r>
-        <w:t>{ "</w:t>
-      </w:r>
-      <w:proofErr w:type="gramEnd"/>
-      <w:r>
-        <w:t>DMC01",     "Q",  "</w:t>
-      </w:r>
-      <w:proofErr w:type="spellStart"/>
-      <w:r>
-        <w:t>Galil</w:t>
-      </w:r>
-      <w:proofErr w:type="spellEnd"/>
-      <w:r>
-        <w:t>", "0",   "5"  }</w:t>
-      </w:r>
-    </w:p>
-    <w:p>
-      <w:r>
-        <w:t>}</w:t>
-      </w:r>
-    </w:p>
-    <w:p/>
-    <w:p>
-      <w:r>
-        <w:lastRenderedPageBreak/>
-        <w:t xml:space="preserve">An example substitution file is provided in </w:t>
-      </w:r>
-      <w:proofErr w:type="spellStart"/>
-      <w:r>
-        <w:t>GalilTestApp</w:t>
-      </w:r>
-      <w:proofErr w:type="spellEnd"/>
-      <w:r>
-        <w:t>/</w:t>
-      </w:r>
-      <w:proofErr w:type="spellStart"/>
-      <w:r>
-        <w:t>Db</w:t>
-      </w:r>
-      <w:proofErr w:type="spellEnd"/>
-      <w:r>
-        <w:t>/</w:t>
-      </w:r>
-      <w:proofErr w:type="spellStart"/>
-      <w:r>
-        <w:t>galil_csmotor_kinematics.substitutions</w:t>
-      </w:r>
-      <w:proofErr w:type="spellEnd"/>
-      <w:r>
-        <w:t>.</w:t>
+      <w:r>
+        <w:t>Finally, the line that invokes MEDM may need to be updated to ensure the correct macros are used.</w:t>
       </w:r>
     </w:p>
     <w:p>
       <w:pPr>
         <w:pStyle w:val="Heading2"/>
       </w:pPr>
-      <w:bookmarkStart w:id="30" w:name="_Toc452117273"/>
-      <w:r>
-        <w:t>Profile motion</w:t>
-      </w:r>
-      <w:bookmarkEnd w:id="30"/>
-    </w:p>
-    <w:p>
-      <w:r>
-        <w:t xml:space="preserve">Profile motion involves one or more motors following a user defined position profile.  Profile motion can be executed using linear interpolation mode, or PVT mode.  However, PVT mode is only available on the </w:t>
-      </w:r>
-      <w:proofErr w:type="spellStart"/>
-      <w:r>
-        <w:t>accelera</w:t>
-      </w:r>
-      <w:proofErr w:type="spellEnd"/>
-      <w:r>
-        <w:t xml:space="preserve"> series controllers and above.</w:t>
-      </w:r>
-      <w:r>
-        <w:t xml:space="preserve">  Some features of the profile motion r</w:t>
-      </w:r>
-      <w:r>
-        <w:t>elate to the controller (</w:t>
-      </w:r>
-      <w:proofErr w:type="spellStart"/>
-      <w:r>
-        <w:t>eg</w:t>
-      </w:r>
-      <w:proofErr w:type="spellEnd"/>
-      <w:r>
-        <w:t>. profile</w:t>
-      </w:r>
-      <w:r>
-        <w:t xml:space="preserve"> mode, time </w:t>
-      </w:r>
-      <w:r>
-        <w:t>base array), other features relate to the motors that will be used within the profile motion (</w:t>
-      </w:r>
-      <w:proofErr w:type="spellStart"/>
-      <w:r>
-        <w:t>eg</w:t>
-      </w:r>
-      <w:proofErr w:type="spellEnd"/>
-      <w:r>
-        <w:t xml:space="preserve">. </w:t>
-      </w:r>
-      <w:proofErr w:type="gramStart"/>
-      <w:r>
-        <w:t>Absolute or relative move type).</w:t>
-      </w:r>
-      <w:proofErr w:type="gramEnd"/>
-    </w:p>
-    <w:p/>
-    <w:p>
-      <w:pPr>
-        <w:rPr>
-          <w:b/>
-        </w:rPr>
-      </w:pPr>
-      <w:proofErr w:type="spellStart"/>
-      <w:r>
-        <w:rPr>
-          <w:b/>
-        </w:rPr>
-        <w:t>Autosave</w:t>
-      </w:r>
-      <w:proofErr w:type="spellEnd"/>
-    </w:p>
-    <w:p>
-      <w:pPr>
-        <w:rPr>
-          <w:b/>
-        </w:rPr>
-      </w:pPr>
-    </w:p>
-    <w:p>
-      <w:proofErr w:type="spellStart"/>
-      <w:r>
-        <w:t>Autosave</w:t>
-      </w:r>
-      <w:proofErr w:type="spellEnd"/>
-      <w:r>
-        <w:t xml:space="preserve"> is not used with the profile motion settings.</w:t>
-      </w:r>
-    </w:p>
-    <w:p/>
-    <w:p>
-      <w:pPr>
-        <w:rPr>
-          <w:b/>
-        </w:rPr>
-      </w:pPr>
-      <w:r>
-        <w:rPr>
-          <w:b/>
-        </w:rPr>
-        <w:t>Database</w:t>
-      </w:r>
-    </w:p>
-    <w:p>
-      <w:pPr>
-        <w:rPr>
-          <w:b/>
-        </w:rPr>
-      </w:pPr>
-    </w:p>
-    <w:p>
-      <w:r>
-        <w:t xml:space="preserve">To load the profile features that relate to the controller the </w:t>
-      </w:r>
-      <w:proofErr w:type="spellStart"/>
-      <w:r>
-        <w:t>galil_profileMoveController.substitutions</w:t>
-      </w:r>
-      <w:proofErr w:type="spellEnd"/>
-      <w:r>
-        <w:t xml:space="preserve"> file should be </w:t>
-      </w:r>
-      <w:r>
-        <w:t>loaded in the IOC start script</w:t>
-      </w:r>
-      <w:r>
-        <w:t>.</w:t>
-      </w:r>
-      <w:r>
-        <w:t xml:space="preserve">  For an individual controller </w:t>
-      </w:r>
-      <w:proofErr w:type="spellStart"/>
-      <w:r>
-        <w:t>galil_profileMoveController.substitutions</w:t>
-      </w:r>
-      <w:proofErr w:type="spellEnd"/>
-      <w:r>
-        <w:t xml:space="preserve"> should appear as below;</w:t>
-      </w:r>
-    </w:p>
-    <w:p/>
-    <w:p>
-      <w:r>
-        <w:t># Profile move controller</w:t>
-      </w:r>
-    </w:p>
-    <w:p>
-      <w:r>
-        <w:t>#</w:t>
-      </w:r>
-    </w:p>
-    <w:p>
-      <w:r>
-        <w:t># P    - PV prefix</w:t>
-      </w:r>
-    </w:p>
-    <w:p>
-      <w:r>
-        <w:t># R    - Record Name</w:t>
-      </w:r>
-    </w:p>
-    <w:p>
-      <w:r>
-        <w:t xml:space="preserve"># PORT - </w:t>
-      </w:r>
-      <w:proofErr w:type="spellStart"/>
-      <w:r>
-        <w:t>Asyn</w:t>
-      </w:r>
-      <w:proofErr w:type="spellEnd"/>
-      <w:r>
-        <w:t xml:space="preserve"> port name</w:t>
-      </w:r>
-    </w:p>
-    <w:p>
-      <w:r>
-        <w:t># NAXES – Number of axes in the profile</w:t>
-      </w:r>
-    </w:p>
-    <w:p>
-      <w:r>
-        <w:t># NPOINTS – Number of profile points</w:t>
-      </w:r>
-    </w:p>
-    <w:p>
-      <w:r>
-        <w:t>#</w:t>
-      </w:r>
-    </w:p>
-    <w:p>
-      <w:proofErr w:type="gramStart"/>
-      <w:r>
-        <w:t>file</w:t>
-      </w:r>
-      <w:proofErr w:type="gramEnd"/>
-      <w:r>
-        <w:t xml:space="preserve"> "$(MOTOR)/</w:t>
-      </w:r>
-      <w:proofErr w:type="spellStart"/>
-      <w:r>
-        <w:t>db</w:t>
-      </w:r>
-      <w:proofErr w:type="spellEnd"/>
-      <w:r>
-        <w:t>/</w:t>
-      </w:r>
-      <w:proofErr w:type="spellStart"/>
-      <w:r>
-        <w:t>profileMoveController.template</w:t>
-      </w:r>
-      <w:proofErr w:type="spellEnd"/>
-      <w:r>
-        <w:t>"</w:t>
-      </w:r>
-    </w:p>
-    <w:p>
-      <w:r>
-        <w:t>{</w:t>
-      </w:r>
-    </w:p>
-    <w:p>
-      <w:proofErr w:type="gramStart"/>
-      <w:r>
-        <w:t>pattern</w:t>
-      </w:r>
-      <w:proofErr w:type="gramEnd"/>
-    </w:p>
-    <w:p>
-      <w:r>
-        <w:t>{P,       R,      PORT,   NAXES, NPOINTS, NPULSES</w:t>
-      </w:r>
-      <w:proofErr w:type="gramStart"/>
-      <w:r>
-        <w:t>,  TIMEOUT</w:t>
-      </w:r>
-      <w:proofErr w:type="gramEnd"/>
-      <w:r>
-        <w:t>}</w:t>
-      </w:r>
-    </w:p>
-    <w:p>
-      <w:r>
-        <w:t>{DMC01:</w:t>
-      </w:r>
-      <w:proofErr w:type="gramStart"/>
-      <w:r>
-        <w:t>,  Prof1</w:t>
-      </w:r>
-      <w:proofErr w:type="gramEnd"/>
-      <w:r>
-        <w:t xml:space="preserve">:, </w:t>
-      </w:r>
-      <w:proofErr w:type="spellStart"/>
-      <w:r>
-        <w:t>Galil</w:t>
-      </w:r>
-      <w:proofErr w:type="spellEnd"/>
-      <w:r>
-        <w:t>,  8,     1441,    1441,     1}</w:t>
-      </w:r>
-    </w:p>
-    <w:p>
-      <w:r>
-        <w:t>}</w:t>
-      </w:r>
-    </w:p>
-    <w:p/>
-    <w:p>
-      <w:r>
-        <w:t xml:space="preserve"># Profile move </w:t>
-      </w:r>
-      <w:proofErr w:type="spellStart"/>
-      <w:r>
-        <w:t>Galilcontroller</w:t>
-      </w:r>
-      <w:proofErr w:type="spellEnd"/>
-    </w:p>
-    <w:p>
-      <w:r>
-        <w:t>#</w:t>
-      </w:r>
-    </w:p>
-    <w:p>
-      <w:r>
-        <w:t># P    - PV prefix</w:t>
-      </w:r>
-    </w:p>
-    <w:p>
-      <w:r>
-        <w:t># R    - Record Name</w:t>
-      </w:r>
-    </w:p>
-    <w:p>
-      <w:r>
-        <w:t xml:space="preserve"># PORT - </w:t>
-      </w:r>
-      <w:proofErr w:type="spellStart"/>
-      <w:r>
-        <w:t>Asyn</w:t>
-      </w:r>
-      <w:proofErr w:type="spellEnd"/>
-      <w:r>
-        <w:t xml:space="preserve"> port name</w:t>
-      </w:r>
-    </w:p>
-    <w:p/>
-    <w:p>
-      <w:proofErr w:type="gramStart"/>
-      <w:r>
-        <w:t>file</w:t>
-      </w:r>
-      <w:proofErr w:type="gramEnd"/>
-      <w:r>
-        <w:t xml:space="preserve"> "$(GALIL)/</w:t>
-      </w:r>
-      <w:proofErr w:type="spellStart"/>
-      <w:r>
-        <w:t>GalilSup</w:t>
-      </w:r>
-      <w:proofErr w:type="spellEnd"/>
-      <w:r>
-        <w:t>/</w:t>
-      </w:r>
-      <w:proofErr w:type="spellStart"/>
-      <w:r>
-        <w:t>Db</w:t>
-      </w:r>
-      <w:proofErr w:type="spellEnd"/>
-      <w:r>
-        <w:t>/</w:t>
-      </w:r>
-      <w:proofErr w:type="spellStart"/>
-      <w:r>
-        <w:t>galil_profileMoveController.template</w:t>
-      </w:r>
-      <w:proofErr w:type="spellEnd"/>
-      <w:r>
-        <w:t>"</w:t>
-      </w:r>
-    </w:p>
-    <w:p>
-      <w:r>
-        <w:t>{</w:t>
-      </w:r>
-    </w:p>
-    <w:p>
-      <w:proofErr w:type="gramStart"/>
-      <w:r>
-        <w:t>pattern</w:t>
-      </w:r>
-      <w:proofErr w:type="gramEnd"/>
-    </w:p>
-    <w:p>
-      <w:r>
-        <w:t>{P,       R,      PORT,   TIMEOUT}</w:t>
-      </w:r>
-    </w:p>
-    <w:p>
-      <w:r>
-        <w:t>{DMC01:</w:t>
-      </w:r>
-      <w:proofErr w:type="gramStart"/>
-      <w:r>
-        <w:t>,  Prof1</w:t>
-      </w:r>
-      <w:proofErr w:type="gramEnd"/>
-      <w:r>
-        <w:t xml:space="preserve">:, </w:t>
-      </w:r>
-      <w:proofErr w:type="spellStart"/>
-      <w:r>
-        <w:t>Galil</w:t>
-      </w:r>
-      <w:proofErr w:type="spellEnd"/>
-      <w:r>
-        <w:t>,  1}</w:t>
-      </w:r>
-    </w:p>
-    <w:p>
-      <w:r>
-        <w:t>}</w:t>
-      </w:r>
-    </w:p>
-    <w:p/>
-    <w:p>
-      <w:r>
-        <w:t xml:space="preserve">To load the profile features that relate to the </w:t>
-      </w:r>
-      <w:r>
-        <w:t>axes</w:t>
-      </w:r>
-      <w:r>
-        <w:t>,</w:t>
-      </w:r>
-      <w:r>
-        <w:t xml:space="preserve"> the </w:t>
-      </w:r>
-      <w:proofErr w:type="spellStart"/>
-      <w:r>
-        <w:t>galil_profileMoveAxes</w:t>
-      </w:r>
-      <w:r>
-        <w:t>.substitutions</w:t>
-      </w:r>
-      <w:proofErr w:type="spellEnd"/>
-      <w:r>
-        <w:t xml:space="preserve"> file should be </w:t>
-      </w:r>
-      <w:r>
-        <w:t>loaded in the IOC start script</w:t>
-      </w:r>
-      <w:r>
-        <w:t>.</w:t>
-      </w:r>
-    </w:p>
-    <w:p/>
-    <w:p>
-      <w:r>
-        <w:t xml:space="preserve">The provided file </w:t>
-      </w:r>
-      <w:proofErr w:type="spellStart"/>
-      <w:r>
-        <w:t>GalilTestApp</w:t>
-      </w:r>
-      <w:proofErr w:type="spellEnd"/>
-      <w:r>
-        <w:t>/</w:t>
-      </w:r>
-      <w:proofErr w:type="spellStart"/>
-      <w:r>
-        <w:t>Db</w:t>
-      </w:r>
-      <w:proofErr w:type="spellEnd"/>
-      <w:r>
-        <w:t>/</w:t>
-      </w:r>
-      <w:proofErr w:type="spellStart"/>
-      <w:r>
-        <w:t>galil_profileMoveAxis.substitutions</w:t>
-      </w:r>
-      <w:proofErr w:type="spellEnd"/>
-      <w:r>
-        <w:t xml:space="preserve"> illustrates how to </w:t>
-      </w:r>
-      <w:r>
-        <w:t xml:space="preserve">populate </w:t>
-      </w:r>
-      <w:proofErr w:type="spellStart"/>
-      <w:r>
-        <w:t>galil_profileMoveAxes</w:t>
-      </w:r>
-      <w:r>
-        <w:t>.substitutions</w:t>
-      </w:r>
-      <w:proofErr w:type="spellEnd"/>
-      <w:r>
-        <w:t xml:space="preserve"> </w:t>
-      </w:r>
-      <w:r>
-        <w:t>for a single controller.</w:t>
-      </w:r>
-    </w:p>
-    <w:p/>
-    <w:p>
-      <w:pPr>
-        <w:rPr>
-          <w:b/>
-        </w:rPr>
-      </w:pPr>
-      <w:r>
-        <w:rPr>
-          <w:b/>
-        </w:rPr>
-        <w:t>Start script</w:t>
-      </w:r>
-    </w:p>
-    <w:p>
-      <w:pPr>
-        <w:rPr>
-          <w:b/>
-        </w:rPr>
-      </w:pPr>
-    </w:p>
-    <w:p>
-      <w:r>
-        <w:t>To use profile motion, t</w:t>
-      </w:r>
-      <w:r>
-        <w:t xml:space="preserve">he IOC shell command </w:t>
-      </w:r>
-      <w:proofErr w:type="spellStart"/>
-      <w:r>
-        <w:t>GalilCreateProfile</w:t>
-      </w:r>
-      <w:proofErr w:type="spellEnd"/>
-      <w:r>
-        <w:t xml:space="preserve"> </w:t>
-      </w:r>
-      <w:r>
-        <w:t>must</w:t>
-      </w:r>
-      <w:r>
-        <w:t xml:space="preserve"> be called </w:t>
-      </w:r>
-      <w:r>
-        <w:t>i</w:t>
-      </w:r>
-      <w:r>
-        <w:t>n the IOC</w:t>
-      </w:r>
-      <w:r>
-        <w:t xml:space="preserve"> start</w:t>
-      </w:r>
-      <w:r>
-        <w:t xml:space="preserve"> script</w:t>
-      </w:r>
-      <w:r>
-        <w:t xml:space="preserve">.  </w:t>
-      </w:r>
-      <w:r>
-        <w:t xml:space="preserve">The </w:t>
-      </w:r>
-      <w:proofErr w:type="spellStart"/>
-      <w:r>
-        <w:t>GalilCreateProfile</w:t>
-      </w:r>
-      <w:proofErr w:type="spellEnd"/>
-      <w:r>
-        <w:t xml:space="preserve"> </w:t>
-      </w:r>
-      <w:r>
-        <w:t xml:space="preserve">command should be called </w:t>
-      </w:r>
-      <w:r>
-        <w:t>after</w:t>
-      </w:r>
-      <w:r>
-        <w:t xml:space="preserve"> all other </w:t>
-      </w:r>
-      <w:proofErr w:type="spellStart"/>
-      <w:r>
-        <w:t>Galil</w:t>
-      </w:r>
-      <w:proofErr w:type="spellEnd"/>
-      <w:r>
-        <w:t xml:space="preserve"> EPICS driver commands</w:t>
-      </w:r>
-      <w:r>
-        <w:t xml:space="preserve">, except </w:t>
-      </w:r>
-      <w:proofErr w:type="spellStart"/>
-      <w:r>
-        <w:t>GalilStartController</w:t>
-      </w:r>
-      <w:proofErr w:type="spellEnd"/>
-      <w:r>
-        <w:t xml:space="preserve">.  </w:t>
-      </w:r>
-      <w:r>
-        <w:t xml:space="preserve">The </w:t>
-      </w:r>
-      <w:proofErr w:type="spellStart"/>
-      <w:r>
-        <w:t>GalilCreateProfile</w:t>
-      </w:r>
-      <w:proofErr w:type="spellEnd"/>
-      <w:r>
-        <w:t xml:space="preserve"> </w:t>
-      </w:r>
-      <w:r>
-        <w:t>command has the following signature.</w:t>
-      </w:r>
-    </w:p>
-    <w:p/>
-    <w:p>
-      <w:proofErr w:type="spellStart"/>
-      <w:proofErr w:type="gramStart"/>
-      <w:r>
-        <w:t>GalilCreateProfile</w:t>
-      </w:r>
-      <w:proofErr w:type="spellEnd"/>
-      <w:r>
-        <w:t>(</w:t>
-      </w:r>
-      <w:proofErr w:type="spellStart"/>
-      <w:proofErr w:type="gramEnd"/>
-      <w:r>
-        <w:t>const</w:t>
-      </w:r>
-      <w:proofErr w:type="spellEnd"/>
-      <w:r>
-        <w:t xml:space="preserve"> char *</w:t>
-      </w:r>
-      <w:proofErr w:type="spellStart"/>
-      <w:r>
-        <w:t>portName</w:t>
-      </w:r>
-      <w:proofErr w:type="spellEnd"/>
-      <w:r>
-        <w:t xml:space="preserve">, </w:t>
-      </w:r>
-      <w:proofErr w:type="spellStart"/>
-      <w:r>
-        <w:t>int</w:t>
-      </w:r>
-      <w:proofErr w:type="spellEnd"/>
-      <w:r>
-        <w:t xml:space="preserve"> </w:t>
-      </w:r>
-      <w:proofErr w:type="spellStart"/>
-      <w:r>
-        <w:t>maxPoints</w:t>
-      </w:r>
-      <w:proofErr w:type="spellEnd"/>
-      <w:r>
-        <w:t>)</w:t>
-      </w:r>
-    </w:p>
-    <w:p>
-      <w:r>
-        <w:t>The parameters are:</w:t>
-      </w:r>
-    </w:p>
-    <w:p/>
-    <w:p>
-      <w:r>
-        <w:t xml:space="preserve">1. </w:t>
-      </w:r>
-      <w:proofErr w:type="gramStart"/>
-      <w:r>
-        <w:t>char</w:t>
-      </w:r>
-      <w:proofErr w:type="gramEnd"/>
-      <w:r>
-        <w:t xml:space="preserve"> *</w:t>
-      </w:r>
-      <w:proofErr w:type="spellStart"/>
-      <w:r>
-        <w:t>portName</w:t>
-      </w:r>
-      <w:proofErr w:type="spellEnd"/>
-      <w:r>
-        <w:t xml:space="preserve"> </w:t>
-      </w:r>
-      <w:proofErr w:type="spellStart"/>
-      <w:r>
-        <w:t>Asyn</w:t>
-      </w:r>
-      <w:proofErr w:type="spellEnd"/>
-      <w:r>
-        <w:t xml:space="preserve"> port for controller</w:t>
-      </w:r>
-    </w:p>
-    <w:p>
-      <w:r>
-        <w:t xml:space="preserve">2. </w:t>
-      </w:r>
-      <w:proofErr w:type="spellStart"/>
-      <w:r>
-        <w:t>Int</w:t>
-      </w:r>
-      <w:proofErr w:type="spellEnd"/>
-      <w:r>
-        <w:t xml:space="preserve"> </w:t>
-      </w:r>
-      <w:proofErr w:type="spellStart"/>
-      <w:r>
-        <w:t>maxPoints</w:t>
-      </w:r>
-      <w:proofErr w:type="spellEnd"/>
-      <w:r>
-        <w:t xml:space="preserve"> in trajectory</w:t>
-      </w:r>
-    </w:p>
-    <w:p/>
-    <w:p>
-      <w:r>
-        <w:t>For example to use profile motion on 2 separate controllers, the following should be added to the IOC start script.</w:t>
-      </w:r>
-    </w:p>
-    <w:p/>
-    <w:p>
-      <w:pPr>
-        <w:rPr>
-          <w:rFonts w:ascii="Consolas" w:hAnsi="Consolas" w:cs="Consolas"/>
-          <w:color w:val="333333"/>
-          <w:sz w:val="18"/>
-          <w:szCs w:val="18"/>
-          <w:shd w:val="clear" w:color="auto" w:fill="FFFFFF"/>
-        </w:rPr>
-      </w:pPr>
-      <w:proofErr w:type="spellStart"/>
-      <w:proofErr w:type="gramStart"/>
-      <w:r>
-        <w:rPr>
-          <w:rFonts w:ascii="Consolas" w:hAnsi="Consolas" w:cs="Consolas"/>
-          <w:color w:val="333333"/>
-          <w:sz w:val="18"/>
-          <w:szCs w:val="18"/>
-          <w:shd w:val="clear" w:color="auto" w:fill="FFFFFF"/>
-        </w:rPr>
-        <w:t>GalilCreateProfile</w:t>
-      </w:r>
-      <w:proofErr w:type="spellEnd"/>
-      <w:r>
-        <w:rPr>
-          <w:rFonts w:ascii="Consolas" w:hAnsi="Consolas" w:cs="Consolas"/>
-          <w:color w:val="333333"/>
-          <w:sz w:val="18"/>
-          <w:szCs w:val="18"/>
-          <w:shd w:val="clear" w:color="auto" w:fill="FFFFFF"/>
-        </w:rPr>
-        <w:t>(</w:t>
-      </w:r>
-      <w:proofErr w:type="gramEnd"/>
-      <w:r>
-        <w:rPr>
-          <w:rStyle w:val="pl-pds"/>
-          <w:rFonts w:ascii="Consolas" w:hAnsi="Consolas" w:cs="Consolas"/>
-          <w:color w:val="183691"/>
-          <w:sz w:val="18"/>
-          <w:szCs w:val="18"/>
-          <w:shd w:val="clear" w:color="auto" w:fill="FFFFFF"/>
-        </w:rPr>
-        <w:t>"</w:t>
-      </w:r>
-      <w:r>
-        <w:rPr>
-          <w:rStyle w:val="pl-s"/>
-          <w:rFonts w:ascii="Consolas" w:hAnsi="Consolas" w:cs="Consolas"/>
-          <w:color w:val="183691"/>
-          <w:sz w:val="18"/>
-          <w:szCs w:val="18"/>
-          <w:shd w:val="clear" w:color="auto" w:fill="FFFFFF"/>
-        </w:rPr>
-        <w:t>Galil1</w:t>
-      </w:r>
-      <w:r>
-        <w:rPr>
-          <w:rStyle w:val="pl-pds"/>
-          <w:rFonts w:ascii="Consolas" w:hAnsi="Consolas" w:cs="Consolas"/>
-          <w:color w:val="183691"/>
-          <w:sz w:val="18"/>
-          <w:szCs w:val="18"/>
-          <w:shd w:val="clear" w:color="auto" w:fill="FFFFFF"/>
-        </w:rPr>
-        <w:t>"</w:t>
-      </w:r>
-      <w:r>
-        <w:rPr>
-          <w:rFonts w:ascii="Consolas" w:hAnsi="Consolas" w:cs="Consolas"/>
-          <w:color w:val="333333"/>
-          <w:sz w:val="18"/>
-          <w:szCs w:val="18"/>
-          <w:shd w:val="clear" w:color="auto" w:fill="FFFFFF"/>
-        </w:rPr>
-        <w:t>, 2000)</w:t>
-      </w:r>
-    </w:p>
-    <w:p>
-      <w:proofErr w:type="spellStart"/>
-      <w:proofErr w:type="gramStart"/>
-      <w:r>
-        <w:rPr>
-          <w:rFonts w:ascii="Consolas" w:hAnsi="Consolas" w:cs="Consolas"/>
-          <w:color w:val="333333"/>
-          <w:sz w:val="18"/>
-          <w:szCs w:val="18"/>
-          <w:shd w:val="clear" w:color="auto" w:fill="FFFFFF"/>
-        </w:rPr>
-        <w:t>GalilCreateProfile</w:t>
-      </w:r>
-      <w:proofErr w:type="spellEnd"/>
-      <w:r>
-        <w:rPr>
-          <w:rFonts w:ascii="Consolas" w:hAnsi="Consolas" w:cs="Consolas"/>
-          <w:color w:val="333333"/>
-          <w:sz w:val="18"/>
-          <w:szCs w:val="18"/>
-          <w:shd w:val="clear" w:color="auto" w:fill="FFFFFF"/>
-        </w:rPr>
-        <w:t>(</w:t>
-      </w:r>
-      <w:proofErr w:type="gramEnd"/>
-      <w:r>
-        <w:rPr>
-          <w:rStyle w:val="pl-pds"/>
-          <w:rFonts w:ascii="Consolas" w:hAnsi="Consolas" w:cs="Consolas"/>
-          <w:color w:val="183691"/>
-          <w:sz w:val="18"/>
-          <w:szCs w:val="18"/>
-          <w:shd w:val="clear" w:color="auto" w:fill="FFFFFF"/>
-        </w:rPr>
-        <w:t>"</w:t>
-      </w:r>
-      <w:r>
-        <w:rPr>
-          <w:rStyle w:val="pl-s"/>
-          <w:rFonts w:ascii="Consolas" w:hAnsi="Consolas" w:cs="Consolas"/>
-          <w:color w:val="183691"/>
-          <w:sz w:val="18"/>
-          <w:szCs w:val="18"/>
-          <w:shd w:val="clear" w:color="auto" w:fill="FFFFFF"/>
-        </w:rPr>
-        <w:t>Galil2</w:t>
-      </w:r>
-      <w:r>
-        <w:rPr>
-          <w:rStyle w:val="pl-pds"/>
-          <w:rFonts w:ascii="Consolas" w:hAnsi="Consolas" w:cs="Consolas"/>
-          <w:color w:val="183691"/>
-          <w:sz w:val="18"/>
-          <w:szCs w:val="18"/>
-          <w:shd w:val="clear" w:color="auto" w:fill="FFFFFF"/>
-        </w:rPr>
-        <w:t>"</w:t>
-      </w:r>
-      <w:r>
-        <w:rPr>
-          <w:rFonts w:ascii="Consolas" w:hAnsi="Consolas" w:cs="Consolas"/>
-          <w:color w:val="333333"/>
-          <w:sz w:val="18"/>
-          <w:szCs w:val="18"/>
-          <w:shd w:val="clear" w:color="auto" w:fill="FFFFFF"/>
-        </w:rPr>
-        <w:t>, 2000)</w:t>
-      </w:r>
-    </w:p>
-    <w:p>
-      <w:pPr>
-        <w:pStyle w:val="Heading1"/>
-      </w:pPr>
-      <w:bookmarkStart w:id="31" w:name="_Toc452117274"/>
-      <w:r>
-        <w:t>User display configuration</w:t>
-      </w:r>
-      <w:bookmarkEnd w:id="31"/>
-    </w:p>
-    <w:p>
-      <w:r>
-        <w:t xml:space="preserve">MEDM, and QT displays are provided with the </w:t>
-      </w:r>
-      <w:proofErr w:type="spellStart"/>
-      <w:r>
-        <w:t>Galil</w:t>
-      </w:r>
-      <w:proofErr w:type="spellEnd"/>
-      <w:r>
-        <w:t xml:space="preserve"> EPICS driver.  The QT screens are recommended as they provide a more intuitive experience, a modern look and feel, and “user levels” to protect the engineering settings from accidental change by non-engineering staff or users.</w:t>
-      </w:r>
-    </w:p>
-    <w:p>
-      <w:pPr>
-        <w:pStyle w:val="Heading2"/>
-      </w:pPr>
-      <w:bookmarkStart w:id="32" w:name="_Toc452117275"/>
-      <w:r>
-        <w:t>MEDM</w:t>
-      </w:r>
-      <w:bookmarkEnd w:id="32"/>
-    </w:p>
-    <w:p>
-      <w:r>
-        <w:t>The MEDM main screen for motor controllers can be started by using the provided start_motor_screen.sh</w:t>
-      </w:r>
-      <w:r>
-        <w:t xml:space="preserve"> script</w:t>
-      </w:r>
-      <w:r>
-        <w:t>.  The interface for RIO PLC controllers can be started using the provided start_rio_screen.sh</w:t>
-      </w:r>
-      <w:r>
-        <w:t xml:space="preserve"> script</w:t>
-      </w:r>
-      <w:r>
-        <w:t>.</w:t>
-      </w:r>
-    </w:p>
-    <w:p/>
-    <w:p>
-      <w:r>
-        <w:t xml:space="preserve">The screen start scripts mentioned above use the </w:t>
-      </w:r>
-      <w:proofErr w:type="spellStart"/>
-      <w:r>
-        <w:t>config</w:t>
-      </w:r>
-      <w:proofErr w:type="spellEnd"/>
-      <w:r>
-        <w:t>/GALILRELEASE file to construct the MEDM environment variable EPICS_DISPLAY_PATH.  Using this environment variable, MEDM can find the necessary community screens, and the screens provided with this driver.</w:t>
-      </w:r>
-      <w:r>
-        <w:t xml:space="preserve">  It may be necessary to alter the screen start scripts to use configure/RELEASE instead of GALILRELEASE, depending on the release configuration decisions made in section </w:t>
-      </w:r>
-      <w:fldSimple w:instr=" REF _Ref450159079 \r ">
-        <w:r>
-          <w:t>1.4</w:t>
-        </w:r>
-      </w:fldSimple>
-    </w:p>
-    <w:p/>
-    <w:p>
-      <w:r>
-        <w:t>Finally, the line that invokes MEDM may need to be updated to ensure the correct macros are used.</w:t>
-      </w:r>
-    </w:p>
-    <w:p>
-      <w:pPr>
-        <w:pStyle w:val="Heading2"/>
-      </w:pPr>
-      <w:bookmarkStart w:id="33" w:name="_Toc452117276"/>
+      <w:bookmarkStart w:id="34" w:name="_Toc453014468"/>
       <w:r>
         <w:t>QEGUI</w:t>
       </w:r>
-      <w:bookmarkEnd w:id="33"/>
+      <w:bookmarkEnd w:id="34"/>
     </w:p>
     <w:p>
       <w:r>
@@ -16388,11 +16726,21 @@
       <w:r>
         <w:t xml:space="preserve">.  Using this environment variable, QEGUI can find the necessary screens provided with this driver.  It may be necessary to alter the screen start scripts to use configure/RELEASE instead of GALILRELEASE, depending on the release configuration decisions made in section </w:t>
       </w:r>
-      <w:fldSimple w:instr=" REF _Ref450159079 \r ">
-        <w:r>
-          <w:t>1.4</w:t>
-        </w:r>
-      </w:fldSimple>
+      <w:r>
+        <w:fldChar w:fldCharType="begin"/>
+      </w:r>
+      <w:r>
+        <w:instrText xml:space="preserve"> REF _Ref450159079 \r </w:instrText>
+      </w:r>
+      <w:r>
+        <w:fldChar w:fldCharType="separate"/>
+      </w:r>
+      <w:r>
+        <w:t>1.4</w:t>
+      </w:r>
+      <w:r>
+        <w:fldChar w:fldCharType="end"/>
+      </w:r>
     </w:p>
     <w:p/>
     <w:p>
@@ -16524,15 +16872,29 @@
               <w:sz w:val="18"/>
             </w:rPr>
           </w:pPr>
-          <w:fldSimple w:instr=" DOCPROPERTY  DocumentNo  \* MERGEFORMAT ">
-            <w:r>
-              <w:rPr>
-                <w:color w:val="747476"/>
-                <w:sz w:val="18"/>
-              </w:rPr>
-              <w:t>1</w:t>
-            </w:r>
-          </w:fldSimple>
+          <w:r>
+            <w:fldChar w:fldCharType="begin"/>
+          </w:r>
+          <w:r>
+            <w:instrText xml:space="preserve"> DOCPROPERTY  DocumentNo  \* MERGEFORMAT </w:instrText>
+          </w:r>
+          <w:r>
+            <w:fldChar w:fldCharType="separate"/>
+          </w:r>
+          <w:r>
+            <w:rPr>
+              <w:color w:val="747476"/>
+              <w:sz w:val="18"/>
+            </w:rPr>
+            <w:t>1</w:t>
+          </w:r>
+          <w:r>
+            <w:rPr>
+              <w:color w:val="747476"/>
+              <w:sz w:val="18"/>
+            </w:rPr>
+            <w:fldChar w:fldCharType="end"/>
+          </w:r>
         </w:p>
       </w:tc>
       <w:tc>
@@ -16568,15 +16930,29 @@
               <w:sz w:val="18"/>
             </w:rPr>
           </w:pPr>
-          <w:fldSimple w:instr=" DOCPROPERTY  RevisionNo  \* MERGEFORMAT ">
-            <w:r>
-              <w:rPr>
-                <w:color w:val="747476"/>
-                <w:sz w:val="18"/>
-              </w:rPr>
-              <w:t>1</w:t>
-            </w:r>
-          </w:fldSimple>
+          <w:r>
+            <w:fldChar w:fldCharType="begin"/>
+          </w:r>
+          <w:r>
+            <w:instrText xml:space="preserve"> DOCPROPERTY  RevisionNo  \* MERGEFORMAT </w:instrText>
+          </w:r>
+          <w:r>
+            <w:fldChar w:fldCharType="separate"/>
+          </w:r>
+          <w:r>
+            <w:rPr>
+              <w:color w:val="747476"/>
+              <w:sz w:val="18"/>
+            </w:rPr>
+            <w:t>1.1</w:t>
+          </w:r>
+          <w:r>
+            <w:rPr>
+              <w:color w:val="747476"/>
+              <w:sz w:val="18"/>
+            </w:rPr>
+            <w:fldChar w:fldCharType="end"/>
+          </w:r>
         </w:p>
       </w:tc>
       <w:tc>
@@ -16612,15 +16988,29 @@
               <w:sz w:val="18"/>
             </w:rPr>
           </w:pPr>
-          <w:fldSimple w:instr=" DOCPROPERTY  DateShort  \* MERGEFORMAT ">
-            <w:r>
-              <w:rPr>
-                <w:color w:val="747476"/>
-                <w:sz w:val="18"/>
-              </w:rPr>
-              <w:t>27/04/2016</w:t>
-            </w:r>
-          </w:fldSimple>
+          <w:r>
+            <w:fldChar w:fldCharType="begin"/>
+          </w:r>
+          <w:r>
+            <w:instrText xml:space="preserve"> DOCPROPERTY  DateShort  \* MERGEFORMAT </w:instrText>
+          </w:r>
+          <w:r>
+            <w:fldChar w:fldCharType="separate"/>
+          </w:r>
+          <w:r>
+            <w:rPr>
+              <w:color w:val="747476"/>
+              <w:sz w:val="18"/>
+            </w:rPr>
+            <w:t>27/04/2016</w:t>
+          </w:r>
+          <w:r>
+            <w:rPr>
+              <w:color w:val="747476"/>
+              <w:sz w:val="18"/>
+            </w:rPr>
+            <w:fldChar w:fldCharType="end"/>
+          </w:r>
         </w:p>
       </w:tc>
       <w:tc>
@@ -24896,7 +25286,7 @@
 </file>
 
 <file path=customXml/itemProps1.xml><?xml version="1.0" encoding="utf-8"?>
-<ds:datastoreItem xmlns:ds="http://schemas.openxmlformats.org/officeDocument/2006/customXml" ds:itemID="{7363B0DF-B701-428E-99C9-77341D310D51}">
+<ds:datastoreItem xmlns:ds="http://schemas.openxmlformats.org/officeDocument/2006/customXml" ds:itemID="{4F92EBEB-AF0D-4276-8768-75D6494C6816}">
   <ds:schemaRefs>
     <ds:schemaRef ds:uri="http://schemas.openxmlformats.org/officeDocument/2006/bibliography"/>
   </ds:schemaRefs>
